--- a/Диплом.docx
+++ b/Диплом.docx
@@ -16,8 +16,3422 @@
           <w:rFonts w:ascii="Times New Roman" w:eastAsia="Times New Roman" w:hAnsi="Times New Roman" w:cs="Times New Roman"/>
           <w:sz w:val="32"/>
         </w:rPr>
-        <w:t>Принцип работы</w:t>
-      </w:r>
+        <w:t>Диплом</w:t>
+      </w:r>
+    </w:p>
+    <w:p>
+      <w:pPr>
+        <w:ind w:left="-425"/>
+        <w:rPr>
+          <w:rFonts w:ascii="Times New Roman" w:eastAsia="Times New Roman" w:hAnsi="Times New Roman" w:cs="Times New Roman"/>
+          <w:sz w:val="28"/>
+        </w:rPr>
+      </w:pPr>
+    </w:p>
+    <w:p>
+      <w:pPr>
+        <w:ind w:left="-425"/>
+        <w:rPr>
+          <w:rFonts w:ascii="Times New Roman" w:eastAsia="Times New Roman" w:hAnsi="Times New Roman" w:cs="Times New Roman"/>
+          <w:sz w:val="28"/>
+        </w:rPr>
+      </w:pPr>
+      <w:r>
+        <w:rPr>
+          <w:rFonts w:ascii="Times New Roman" w:eastAsia="Times New Roman" w:hAnsi="Times New Roman" w:cs="Times New Roman"/>
+          <w:sz w:val="28"/>
+        </w:rPr>
+        <w:t>Актуальность</w:t>
+      </w:r>
+    </w:p>
+    <w:p>
+      <w:pPr>
+        <w:ind w:left="-425"/>
+        <w:rPr>
+          <w:rFonts w:ascii="Times New Roman" w:eastAsia="Times New Roman" w:hAnsi="Times New Roman" w:cs="Times New Roman"/>
+          <w:sz w:val="28"/>
+        </w:rPr>
+      </w:pPr>
+    </w:p>
+    <w:p>
+      <w:pPr>
+        <w:ind w:left="-425"/>
+        <w:rPr>
+          <w:rFonts w:ascii="Times New Roman" w:eastAsia="Times New Roman" w:hAnsi="Times New Roman" w:cs="Times New Roman"/>
+          <w:sz w:val="28"/>
+        </w:rPr>
+      </w:pPr>
+      <w:r>
+        <w:rPr>
+          <w:rFonts w:ascii="Times New Roman" w:eastAsia="Times New Roman" w:hAnsi="Times New Roman" w:cs="Times New Roman"/>
+          <w:sz w:val="28"/>
+        </w:rPr>
+        <w:t>Лабораторная работа на основе моей программы</w:t>
+      </w:r>
+    </w:p>
+    <w:p>
+      <w:pPr>
+        <w:ind w:left="-425"/>
+        <w:rPr>
+          <w:rFonts w:ascii="Times New Roman" w:eastAsia="Times New Roman" w:hAnsi="Times New Roman" w:cs="Times New Roman"/>
+          <w:sz w:val="28"/>
+        </w:rPr>
+      </w:pPr>
+      <w:r>
+        <w:rPr>
+          <w:rFonts w:ascii="Times New Roman" w:eastAsia="Times New Roman" w:hAnsi="Times New Roman" w:cs="Times New Roman"/>
+          <w:sz w:val="28"/>
+        </w:rPr>
+        <w:t>Цель работы:</w:t>
+      </w:r>
+    </w:p>
+    <w:p>
+      <w:pPr>
+        <w:ind w:left="-425"/>
+        <w:rPr>
+          <w:rFonts w:ascii="Times New Roman" w:eastAsia="Times New Roman" w:hAnsi="Times New Roman" w:cs="Times New Roman"/>
+          <w:sz w:val="28"/>
+        </w:rPr>
+      </w:pPr>
+      <w:proofErr w:type="gramStart"/>
+      <w:r>
+        <w:rPr>
+          <w:rFonts w:ascii="Times New Roman" w:eastAsia="Times New Roman" w:hAnsi="Times New Roman" w:cs="Times New Roman"/>
+          <w:sz w:val="28"/>
+        </w:rPr>
+        <w:t>Понять</w:t>
+      </w:r>
+      <w:proofErr w:type="gramEnd"/>
+      <w:r>
+        <w:rPr>
+          <w:rFonts w:ascii="Times New Roman" w:eastAsia="Times New Roman" w:hAnsi="Times New Roman" w:cs="Times New Roman"/>
+          <w:sz w:val="28"/>
+        </w:rPr>
+        <w:t xml:space="preserve"> как влияют различные параметры</w:t>
+      </w:r>
+      <w:r>
+        <w:rPr>
+          <w:rFonts w:ascii="Times New Roman" w:eastAsia="Times New Roman" w:hAnsi="Times New Roman" w:cs="Times New Roman"/>
+          <w:sz w:val="28"/>
+        </w:rPr>
+        <w:t xml:space="preserve"> </w:t>
+      </w:r>
+      <w:r>
+        <w:rPr>
+          <w:rFonts w:ascii="Times New Roman" w:eastAsia="Times New Roman" w:hAnsi="Times New Roman" w:cs="Times New Roman"/>
+          <w:sz w:val="28"/>
+        </w:rPr>
+        <w:t>структура</w:t>
+      </w:r>
+      <w:r>
+        <w:rPr>
+          <w:rFonts w:ascii="Times New Roman" w:eastAsia="Times New Roman" w:hAnsi="Times New Roman" w:cs="Times New Roman"/>
+          <w:sz w:val="28"/>
+        </w:rPr>
+        <w:t xml:space="preserve"> на обучение нейронной сети</w:t>
+      </w:r>
+      <w:r>
+        <w:rPr>
+          <w:rFonts w:ascii="Times New Roman" w:eastAsia="Times New Roman" w:hAnsi="Times New Roman" w:cs="Times New Roman"/>
+          <w:sz w:val="28"/>
+        </w:rPr>
+        <w:t>.</w:t>
+      </w:r>
+    </w:p>
+    <w:p>
+      <w:pPr>
+        <w:ind w:left="-425"/>
+        <w:rPr>
+          <w:rFonts w:ascii="Times New Roman" w:eastAsia="Times New Roman" w:hAnsi="Times New Roman" w:cs="Times New Roman"/>
+          <w:sz w:val="28"/>
+        </w:rPr>
+      </w:pPr>
+      <w:r>
+        <w:rPr>
+          <w:rFonts w:ascii="Times New Roman" w:eastAsia="Times New Roman" w:hAnsi="Times New Roman" w:cs="Times New Roman"/>
+          <w:sz w:val="28"/>
+        </w:rPr>
+        <w:t>Ход выполнения работы:</w:t>
+      </w:r>
+    </w:p>
+    <w:p>
+      <w:pPr>
+        <w:ind w:left="-425"/>
+        <w:rPr>
+          <w:rFonts w:ascii="Times New Roman" w:eastAsia="Times New Roman" w:hAnsi="Times New Roman" w:cs="Times New Roman"/>
+          <w:sz w:val="28"/>
+        </w:rPr>
+      </w:pPr>
+      <w:r>
+        <w:rPr>
+          <w:rFonts w:ascii="Times New Roman" w:eastAsia="Times New Roman" w:hAnsi="Times New Roman" w:cs="Times New Roman"/>
+          <w:sz w:val="28"/>
+        </w:rPr>
+        <w:t xml:space="preserve">Каждый студент должен взять </w:t>
+      </w:r>
+      <w:r>
+        <w:rPr>
+          <w:rFonts w:ascii="Times New Roman" w:eastAsia="Times New Roman" w:hAnsi="Times New Roman" w:cs="Times New Roman"/>
+          <w:sz w:val="28"/>
+        </w:rPr>
+        <w:t>один</w:t>
+      </w:r>
+      <w:r>
+        <w:rPr>
+          <w:rFonts w:ascii="Times New Roman" w:eastAsia="Times New Roman" w:hAnsi="Times New Roman" w:cs="Times New Roman"/>
+          <w:sz w:val="28"/>
+        </w:rPr>
+        <w:t xml:space="preserve"> из предложенных вариантов</w:t>
+      </w:r>
+    </w:p>
+    <w:tbl>
+      <w:tblPr>
+        <w:tblStyle w:val="ae"/>
+        <w:tblW w:w="0" w:type="auto"/>
+        <w:tblInd w:w="-425" w:type="dxa"/>
+        <w:tblLook w:val="04A0" w:firstRow="1" w:lastRow="0" w:firstColumn="1" w:lastColumn="0" w:noHBand="0" w:noVBand="1"/>
+      </w:tblPr>
+      <w:tblGrid>
+        <w:gridCol w:w="1214"/>
+        <w:gridCol w:w="8358"/>
+      </w:tblGrid>
+      <w:tr>
+        <w:tc>
+          <w:tcPr>
+            <w:tcW w:w="987" w:type="dxa"/>
+          </w:tcPr>
+          <w:p>
+            <w:pPr>
+              <w:rPr>
+                <w:rFonts w:ascii="Times New Roman" w:eastAsia="Times New Roman" w:hAnsi="Times New Roman" w:cs="Times New Roman"/>
+                <w:sz w:val="28"/>
+              </w:rPr>
+            </w:pPr>
+            <w:r>
+              <w:rPr>
+                <w:rFonts w:ascii="Times New Roman" w:eastAsia="Times New Roman" w:hAnsi="Times New Roman" w:cs="Times New Roman"/>
+                <w:sz w:val="28"/>
+              </w:rPr>
+              <w:t>Вариант</w:t>
+            </w:r>
+          </w:p>
+        </w:tc>
+        <w:tc>
+          <w:tcPr>
+            <w:tcW w:w="8358" w:type="dxa"/>
+          </w:tcPr>
+          <w:p>
+            <w:pPr>
+              <w:jc w:val="center"/>
+              <w:rPr>
+                <w:rFonts w:ascii="Times New Roman" w:eastAsia="Times New Roman" w:hAnsi="Times New Roman" w:cs="Times New Roman"/>
+                <w:sz w:val="28"/>
+              </w:rPr>
+            </w:pPr>
+            <w:r>
+              <w:rPr>
+                <w:rFonts w:ascii="Times New Roman" w:eastAsia="Times New Roman" w:hAnsi="Times New Roman" w:cs="Times New Roman"/>
+                <w:sz w:val="28"/>
+              </w:rPr>
+              <w:t>Данные на вход нейронной сети</w:t>
+            </w:r>
+          </w:p>
+        </w:tc>
+      </w:tr>
+      <w:tr>
+        <w:tc>
+          <w:tcPr>
+            <w:tcW w:w="987" w:type="dxa"/>
+          </w:tcPr>
+          <w:p>
+            <w:pPr>
+              <w:jc w:val="center"/>
+              <w:rPr>
+                <w:rFonts w:ascii="Times New Roman" w:eastAsia="Times New Roman" w:hAnsi="Times New Roman" w:cs="Times New Roman"/>
+                <w:sz w:val="28"/>
+              </w:rPr>
+            </w:pPr>
+            <w:r>
+              <w:rPr>
+                <w:rFonts w:ascii="Times New Roman" w:eastAsia="Times New Roman" w:hAnsi="Times New Roman" w:cs="Times New Roman"/>
+                <w:sz w:val="28"/>
+              </w:rPr>
+              <w:t>1</w:t>
+            </w:r>
+          </w:p>
+        </w:tc>
+        <w:tc>
+          <w:tcPr>
+            <w:tcW w:w="8358" w:type="dxa"/>
+          </w:tcPr>
+          <w:p>
+            <w:pPr>
+              <w:jc w:val="center"/>
+              <w:rPr>
+                <w:rFonts w:ascii="Times New Roman" w:eastAsia="Times New Roman" w:hAnsi="Times New Roman" w:cs="Times New Roman"/>
+                <w:sz w:val="28"/>
+              </w:rPr>
+            </w:pPr>
+            <w:r>
+              <w:rPr>
+                <w:rFonts w:ascii="Times New Roman" w:eastAsia="Times New Roman" w:hAnsi="Times New Roman" w:cs="Times New Roman"/>
+                <w:sz w:val="28"/>
+              </w:rPr>
+              <w:t>0,1,0</w:t>
+            </w:r>
+          </w:p>
+          <w:p>
+            <w:pPr>
+              <w:jc w:val="center"/>
+              <w:rPr>
+                <w:rFonts w:ascii="Times New Roman" w:eastAsia="Times New Roman" w:hAnsi="Times New Roman" w:cs="Times New Roman"/>
+                <w:sz w:val="28"/>
+              </w:rPr>
+            </w:pPr>
+            <w:r>
+              <w:rPr>
+                <w:rFonts w:ascii="Times New Roman" w:eastAsia="Times New Roman" w:hAnsi="Times New Roman" w:cs="Times New Roman"/>
+                <w:sz w:val="28"/>
+              </w:rPr>
+              <w:t>&amp;</w:t>
+            </w:r>
+          </w:p>
+          <w:p>
+            <w:pPr>
+              <w:jc w:val="center"/>
+              <w:rPr>
+                <w:rFonts w:ascii="Times New Roman" w:eastAsia="Times New Roman" w:hAnsi="Times New Roman" w:cs="Times New Roman"/>
+                <w:sz w:val="28"/>
+              </w:rPr>
+            </w:pPr>
+            <w:r>
+              <w:rPr>
+                <w:rFonts w:ascii="Times New Roman" w:eastAsia="Times New Roman" w:hAnsi="Times New Roman" w:cs="Times New Roman"/>
+                <w:sz w:val="28"/>
+                <w:lang w:val="en-US"/>
+              </w:rPr>
+              <w:t>0</w:t>
+            </w:r>
+            <w:r>
+              <w:rPr>
+                <w:rFonts w:ascii="Times New Roman" w:eastAsia="Times New Roman" w:hAnsi="Times New Roman" w:cs="Times New Roman"/>
+                <w:sz w:val="28"/>
+              </w:rPr>
+              <w:t>,1,1,0;</w:t>
+            </w:r>
+          </w:p>
+          <w:p>
+            <w:pPr>
+              <w:jc w:val="center"/>
+              <w:rPr>
+                <w:rFonts w:ascii="Times New Roman" w:eastAsia="Times New Roman" w:hAnsi="Times New Roman" w:cs="Times New Roman"/>
+                <w:sz w:val="28"/>
+              </w:rPr>
+            </w:pPr>
+            <w:r>
+              <w:rPr>
+                <w:rFonts w:ascii="Times New Roman" w:eastAsia="Times New Roman" w:hAnsi="Times New Roman" w:cs="Times New Roman"/>
+                <w:sz w:val="28"/>
+              </w:rPr>
+              <w:t>0</w:t>
+            </w:r>
+            <w:r>
+              <w:rPr>
+                <w:rFonts w:ascii="Times New Roman" w:eastAsia="Times New Roman" w:hAnsi="Times New Roman" w:cs="Times New Roman"/>
+                <w:sz w:val="28"/>
+              </w:rPr>
+              <w:t>,0,1,1;</w:t>
+            </w:r>
+          </w:p>
+          <w:p>
+            <w:pPr>
+              <w:jc w:val="center"/>
+              <w:rPr>
+                <w:rFonts w:ascii="Times New Roman" w:eastAsia="Times New Roman" w:hAnsi="Times New Roman" w:cs="Times New Roman"/>
+                <w:sz w:val="28"/>
+              </w:rPr>
+            </w:pPr>
+            <w:r>
+              <w:rPr>
+                <w:rFonts w:ascii="Times New Roman" w:eastAsia="Times New Roman" w:hAnsi="Times New Roman" w:cs="Times New Roman"/>
+                <w:sz w:val="28"/>
+              </w:rPr>
+              <w:t>0</w:t>
+            </w:r>
+            <w:r>
+              <w:rPr>
+                <w:rFonts w:ascii="Times New Roman" w:eastAsia="Times New Roman" w:hAnsi="Times New Roman" w:cs="Times New Roman"/>
+                <w:sz w:val="28"/>
+              </w:rPr>
+              <w:t>,1,0,1;</w:t>
+            </w:r>
+          </w:p>
+          <w:p>
+            <w:pPr>
+              <w:jc w:val="center"/>
+              <w:rPr>
+                <w:rFonts w:ascii="Times New Roman" w:eastAsia="Times New Roman" w:hAnsi="Times New Roman" w:cs="Times New Roman"/>
+                <w:sz w:val="28"/>
+              </w:rPr>
+            </w:pPr>
+            <w:r>
+              <w:rPr>
+                <w:rFonts w:ascii="Times New Roman" w:eastAsia="Times New Roman" w:hAnsi="Times New Roman" w:cs="Times New Roman"/>
+                <w:sz w:val="28"/>
+              </w:rPr>
+              <w:t>&amp;</w:t>
+            </w:r>
+          </w:p>
+          <w:p>
+            <w:pPr>
+              <w:jc w:val="center"/>
+              <w:rPr>
+                <w:rFonts w:ascii="Times New Roman" w:eastAsia="Times New Roman" w:hAnsi="Times New Roman" w:cs="Times New Roman"/>
+                <w:sz w:val="28"/>
+              </w:rPr>
+            </w:pPr>
+            <w:r>
+              <w:rPr>
+                <w:rFonts w:ascii="Times New Roman" w:eastAsia="Times New Roman" w:hAnsi="Times New Roman" w:cs="Times New Roman"/>
+                <w:sz w:val="28"/>
+              </w:rPr>
+              <w:t>1,0,1</w:t>
+            </w:r>
+          </w:p>
+          <w:p>
+            <w:pPr>
+              <w:jc w:val="center"/>
+              <w:rPr>
+                <w:rFonts w:ascii="Times New Roman" w:eastAsia="Times New Roman" w:hAnsi="Times New Roman" w:cs="Times New Roman"/>
+                <w:sz w:val="28"/>
+              </w:rPr>
+            </w:pPr>
+            <w:r>
+              <w:rPr>
+                <w:rFonts w:ascii="Times New Roman" w:eastAsia="Times New Roman" w:hAnsi="Times New Roman" w:cs="Times New Roman"/>
+                <w:sz w:val="28"/>
+              </w:rPr>
+              <w:t>&amp;</w:t>
+            </w:r>
+          </w:p>
+          <w:p>
+            <w:pPr>
+              <w:jc w:val="center"/>
+              <w:rPr>
+                <w:rFonts w:ascii="Times New Roman" w:eastAsia="Times New Roman" w:hAnsi="Times New Roman" w:cs="Times New Roman"/>
+                <w:sz w:val="28"/>
+              </w:rPr>
+            </w:pPr>
+            <w:r>
+              <w:rPr>
+                <w:rFonts w:ascii="Times New Roman" w:eastAsia="Times New Roman" w:hAnsi="Times New Roman" w:cs="Times New Roman"/>
+                <w:sz w:val="28"/>
+              </w:rPr>
+              <w:t>1,0,1,1;</w:t>
+            </w:r>
+          </w:p>
+          <w:p>
+            <w:pPr>
+              <w:jc w:val="center"/>
+              <w:rPr>
+                <w:rFonts w:ascii="Times New Roman" w:eastAsia="Times New Roman" w:hAnsi="Times New Roman" w:cs="Times New Roman"/>
+                <w:sz w:val="28"/>
+              </w:rPr>
+            </w:pPr>
+            <w:r>
+              <w:rPr>
+                <w:rFonts w:ascii="Times New Roman" w:eastAsia="Times New Roman" w:hAnsi="Times New Roman" w:cs="Times New Roman"/>
+                <w:sz w:val="28"/>
+              </w:rPr>
+              <w:t>1,0,0,1;</w:t>
+            </w:r>
+          </w:p>
+          <w:p>
+            <w:pPr>
+              <w:jc w:val="center"/>
+              <w:rPr>
+                <w:rFonts w:ascii="Times New Roman" w:eastAsia="Times New Roman" w:hAnsi="Times New Roman" w:cs="Times New Roman"/>
+                <w:sz w:val="28"/>
+              </w:rPr>
+            </w:pPr>
+            <w:r>
+              <w:rPr>
+                <w:rFonts w:ascii="Times New Roman" w:eastAsia="Times New Roman" w:hAnsi="Times New Roman" w:cs="Times New Roman"/>
+                <w:sz w:val="28"/>
+                <w:lang w:val="en-US"/>
+              </w:rPr>
+              <w:t>1</w:t>
+            </w:r>
+            <w:r>
+              <w:rPr>
+                <w:rFonts w:ascii="Times New Roman" w:eastAsia="Times New Roman" w:hAnsi="Times New Roman" w:cs="Times New Roman"/>
+                <w:sz w:val="28"/>
+              </w:rPr>
+              <w:t>,1,1,0;</w:t>
+            </w:r>
+          </w:p>
+          <w:p>
+            <w:pPr>
+              <w:jc w:val="center"/>
+              <w:rPr>
+                <w:rFonts w:ascii="Times New Roman" w:eastAsia="Times New Roman" w:hAnsi="Times New Roman" w:cs="Times New Roman"/>
+                <w:sz w:val="28"/>
+              </w:rPr>
+            </w:pPr>
+            <w:r>
+              <w:rPr>
+                <w:rFonts w:ascii="Times New Roman" w:eastAsia="Times New Roman" w:hAnsi="Times New Roman" w:cs="Times New Roman"/>
+                <w:sz w:val="28"/>
+              </w:rPr>
+              <w:t>1,1,0,1;</w:t>
+            </w:r>
+          </w:p>
+          <w:p>
+            <w:pPr>
+              <w:jc w:val="center"/>
+              <w:rPr>
+                <w:rFonts w:ascii="Times New Roman" w:eastAsia="Times New Roman" w:hAnsi="Times New Roman" w:cs="Times New Roman"/>
+                <w:sz w:val="28"/>
+              </w:rPr>
+            </w:pPr>
+            <w:r>
+              <w:rPr>
+                <w:rFonts w:ascii="Times New Roman" w:eastAsia="Times New Roman" w:hAnsi="Times New Roman" w:cs="Times New Roman"/>
+                <w:sz w:val="28"/>
+              </w:rPr>
+              <w:t>&amp;</w:t>
+            </w:r>
+          </w:p>
+        </w:tc>
+      </w:tr>
+      <w:tr>
+        <w:tc>
+          <w:tcPr>
+            <w:tcW w:w="987" w:type="dxa"/>
+          </w:tcPr>
+          <w:p>
+            <w:pPr>
+              <w:jc w:val="center"/>
+              <w:rPr>
+                <w:rFonts w:ascii="Times New Roman" w:eastAsia="Times New Roman" w:hAnsi="Times New Roman" w:cs="Times New Roman"/>
+                <w:sz w:val="28"/>
+              </w:rPr>
+            </w:pPr>
+            <w:r>
+              <w:rPr>
+                <w:rFonts w:ascii="Times New Roman" w:eastAsia="Times New Roman" w:hAnsi="Times New Roman" w:cs="Times New Roman"/>
+                <w:sz w:val="28"/>
+              </w:rPr>
+              <w:t>2</w:t>
+            </w:r>
+          </w:p>
+        </w:tc>
+        <w:tc>
+          <w:tcPr>
+            <w:tcW w:w="8358" w:type="dxa"/>
+          </w:tcPr>
+          <w:p>
+            <w:pPr>
+              <w:rPr>
+                <w:rFonts w:ascii="Times New Roman" w:eastAsia="Times New Roman" w:hAnsi="Times New Roman" w:cs="Times New Roman"/>
+                <w:sz w:val="28"/>
+              </w:rPr>
+            </w:pPr>
+          </w:p>
+        </w:tc>
+      </w:tr>
+      <w:tr>
+        <w:tc>
+          <w:tcPr>
+            <w:tcW w:w="987" w:type="dxa"/>
+          </w:tcPr>
+          <w:p>
+            <w:pPr>
+              <w:jc w:val="center"/>
+              <w:rPr>
+                <w:rFonts w:ascii="Times New Roman" w:eastAsia="Times New Roman" w:hAnsi="Times New Roman" w:cs="Times New Roman"/>
+                <w:sz w:val="28"/>
+              </w:rPr>
+            </w:pPr>
+            <w:r>
+              <w:rPr>
+                <w:rFonts w:ascii="Times New Roman" w:eastAsia="Times New Roman" w:hAnsi="Times New Roman" w:cs="Times New Roman"/>
+                <w:sz w:val="28"/>
+              </w:rPr>
+              <w:t>3</w:t>
+            </w:r>
+          </w:p>
+        </w:tc>
+        <w:tc>
+          <w:tcPr>
+            <w:tcW w:w="8358" w:type="dxa"/>
+          </w:tcPr>
+          <w:p>
+            <w:pPr>
+              <w:rPr>
+                <w:rFonts w:ascii="Times New Roman" w:eastAsia="Times New Roman" w:hAnsi="Times New Roman" w:cs="Times New Roman"/>
+                <w:sz w:val="28"/>
+              </w:rPr>
+            </w:pPr>
+          </w:p>
+        </w:tc>
+      </w:tr>
+      <w:tr>
+        <w:tc>
+          <w:tcPr>
+            <w:tcW w:w="987" w:type="dxa"/>
+          </w:tcPr>
+          <w:p>
+            <w:pPr>
+              <w:jc w:val="center"/>
+              <w:rPr>
+                <w:rFonts w:ascii="Times New Roman" w:eastAsia="Times New Roman" w:hAnsi="Times New Roman" w:cs="Times New Roman"/>
+                <w:sz w:val="28"/>
+              </w:rPr>
+            </w:pPr>
+            <w:r>
+              <w:rPr>
+                <w:rFonts w:ascii="Times New Roman" w:eastAsia="Times New Roman" w:hAnsi="Times New Roman" w:cs="Times New Roman"/>
+                <w:sz w:val="28"/>
+              </w:rPr>
+              <w:t>4</w:t>
+            </w:r>
+          </w:p>
+        </w:tc>
+        <w:tc>
+          <w:tcPr>
+            <w:tcW w:w="8358" w:type="dxa"/>
+          </w:tcPr>
+          <w:p>
+            <w:pPr>
+              <w:rPr>
+                <w:rFonts w:ascii="Times New Roman" w:eastAsia="Times New Roman" w:hAnsi="Times New Roman" w:cs="Times New Roman"/>
+                <w:sz w:val="28"/>
+              </w:rPr>
+            </w:pPr>
+          </w:p>
+        </w:tc>
+      </w:tr>
+      <w:tr>
+        <w:tc>
+          <w:tcPr>
+            <w:tcW w:w="987" w:type="dxa"/>
+          </w:tcPr>
+          <w:p>
+            <w:pPr>
+              <w:jc w:val="center"/>
+              <w:rPr>
+                <w:rFonts w:ascii="Times New Roman" w:eastAsia="Times New Roman" w:hAnsi="Times New Roman" w:cs="Times New Roman"/>
+                <w:sz w:val="28"/>
+              </w:rPr>
+            </w:pPr>
+            <w:r>
+              <w:rPr>
+                <w:rFonts w:ascii="Times New Roman" w:eastAsia="Times New Roman" w:hAnsi="Times New Roman" w:cs="Times New Roman"/>
+                <w:sz w:val="28"/>
+              </w:rPr>
+              <w:t>5</w:t>
+            </w:r>
+          </w:p>
+        </w:tc>
+        <w:tc>
+          <w:tcPr>
+            <w:tcW w:w="8358" w:type="dxa"/>
+          </w:tcPr>
+          <w:p>
+            <w:pPr>
+              <w:rPr>
+                <w:rFonts w:ascii="Times New Roman" w:eastAsia="Times New Roman" w:hAnsi="Times New Roman" w:cs="Times New Roman"/>
+                <w:sz w:val="28"/>
+              </w:rPr>
+            </w:pPr>
+          </w:p>
+        </w:tc>
+      </w:tr>
+      <w:tr>
+        <w:tc>
+          <w:tcPr>
+            <w:tcW w:w="987" w:type="dxa"/>
+          </w:tcPr>
+          <w:p>
+            <w:pPr>
+              <w:jc w:val="center"/>
+              <w:rPr>
+                <w:rFonts w:ascii="Times New Roman" w:eastAsia="Times New Roman" w:hAnsi="Times New Roman" w:cs="Times New Roman"/>
+                <w:sz w:val="28"/>
+              </w:rPr>
+            </w:pPr>
+            <w:r>
+              <w:rPr>
+                <w:rFonts w:ascii="Times New Roman" w:eastAsia="Times New Roman" w:hAnsi="Times New Roman" w:cs="Times New Roman"/>
+                <w:sz w:val="28"/>
+              </w:rPr>
+              <w:t>6</w:t>
+            </w:r>
+          </w:p>
+        </w:tc>
+        <w:tc>
+          <w:tcPr>
+            <w:tcW w:w="8358" w:type="dxa"/>
+          </w:tcPr>
+          <w:p>
+            <w:pPr>
+              <w:rPr>
+                <w:rFonts w:ascii="Times New Roman" w:eastAsia="Times New Roman" w:hAnsi="Times New Roman" w:cs="Times New Roman"/>
+                <w:sz w:val="28"/>
+              </w:rPr>
+            </w:pPr>
+          </w:p>
+        </w:tc>
+      </w:tr>
+      <w:tr>
+        <w:tc>
+          <w:tcPr>
+            <w:tcW w:w="987" w:type="dxa"/>
+          </w:tcPr>
+          <w:p>
+            <w:pPr>
+              <w:jc w:val="center"/>
+              <w:rPr>
+                <w:rFonts w:ascii="Times New Roman" w:eastAsia="Times New Roman" w:hAnsi="Times New Roman" w:cs="Times New Roman"/>
+                <w:sz w:val="28"/>
+              </w:rPr>
+            </w:pPr>
+            <w:r>
+              <w:rPr>
+                <w:rFonts w:ascii="Times New Roman" w:eastAsia="Times New Roman" w:hAnsi="Times New Roman" w:cs="Times New Roman"/>
+                <w:sz w:val="28"/>
+              </w:rPr>
+              <w:t>7</w:t>
+            </w:r>
+          </w:p>
+        </w:tc>
+        <w:tc>
+          <w:tcPr>
+            <w:tcW w:w="8358" w:type="dxa"/>
+          </w:tcPr>
+          <w:p>
+            <w:pPr>
+              <w:rPr>
+                <w:rFonts w:ascii="Times New Roman" w:eastAsia="Times New Roman" w:hAnsi="Times New Roman" w:cs="Times New Roman"/>
+                <w:sz w:val="28"/>
+              </w:rPr>
+            </w:pPr>
+          </w:p>
+        </w:tc>
+      </w:tr>
+    </w:tbl>
+    <w:p>
+      <w:pPr>
+        <w:ind w:left="-425"/>
+        <w:rPr>
+          <w:rFonts w:ascii="Times New Roman" w:eastAsia="Times New Roman" w:hAnsi="Times New Roman" w:cs="Times New Roman"/>
+          <w:sz w:val="28"/>
+        </w:rPr>
+      </w:pPr>
+    </w:p>
+    <w:p>
+      <w:pPr>
+        <w:ind w:left="-425"/>
+        <w:rPr>
+          <w:rFonts w:ascii="Times New Roman" w:eastAsia="Times New Roman" w:hAnsi="Times New Roman" w:cs="Times New Roman"/>
+          <w:sz w:val="28"/>
+        </w:rPr>
+      </w:pPr>
+      <w:r>
+        <w:rPr>
+          <w:rFonts w:ascii="Times New Roman" w:eastAsia="Times New Roman" w:hAnsi="Times New Roman" w:cs="Times New Roman"/>
+          <w:sz w:val="28"/>
+        </w:rPr>
+        <w:t xml:space="preserve">После выбора варианта из таблицы вы должны обучить нейронную сеть со стандартными параметрами и со своими данными на входе. </w:t>
+      </w:r>
+      <w:r>
+        <w:rPr>
+          <w:rFonts w:ascii="Times New Roman" w:eastAsia="Times New Roman" w:hAnsi="Times New Roman" w:cs="Times New Roman"/>
+          <w:sz w:val="28"/>
+        </w:rPr>
+        <w:t>Затем изменяя каждый из параметров выявить оптимальные параметры нейронной сети заполнив каждую таблицу представленную ниже</w:t>
+      </w:r>
+    </w:p>
+    <w:tbl>
+      <w:tblPr>
+        <w:tblStyle w:val="ae"/>
+        <w:tblpPr w:leftFromText="180" w:rightFromText="180" w:vertAnchor="text" w:horzAnchor="margin" w:tblpXSpec="center" w:tblpY="-277"/>
+        <w:tblW w:w="9770" w:type="dxa"/>
+        <w:tblLook w:val="04A0" w:firstRow="1" w:lastRow="0" w:firstColumn="1" w:lastColumn="0" w:noHBand="0" w:noVBand="1"/>
+      </w:tblPr>
+      <w:tblGrid>
+        <w:gridCol w:w="1978"/>
+        <w:gridCol w:w="940"/>
+        <w:gridCol w:w="846"/>
+        <w:gridCol w:w="868"/>
+        <w:gridCol w:w="868"/>
+        <w:gridCol w:w="916"/>
+        <w:gridCol w:w="916"/>
+        <w:gridCol w:w="916"/>
+        <w:gridCol w:w="916"/>
+        <w:gridCol w:w="606"/>
+      </w:tblGrid>
+      <w:tr>
+        <w:tc>
+          <w:tcPr>
+            <w:tcW w:w="1978" w:type="dxa"/>
+          </w:tcPr>
+          <w:p>
+            <w:pPr>
+              <w:rPr>
+                <w:rFonts w:ascii="Times New Roman" w:eastAsia="Times New Roman" w:hAnsi="Times New Roman" w:cs="Times New Roman"/>
+                <w:sz w:val="28"/>
+              </w:rPr>
+            </w:pPr>
+            <w:r>
+              <w:rPr>
+                <w:rFonts w:ascii="Times New Roman" w:eastAsia="Times New Roman" w:hAnsi="Times New Roman" w:cs="Times New Roman"/>
+                <w:sz w:val="28"/>
+              </w:rPr>
+              <w:lastRenderedPageBreak/>
+              <w:t>Параметры</w:t>
+            </w:r>
+          </w:p>
+        </w:tc>
+        <w:tc>
+          <w:tcPr>
+            <w:tcW w:w="940" w:type="dxa"/>
+          </w:tcPr>
+          <w:p>
+            <w:pPr>
+              <w:rPr>
+                <w:rFonts w:ascii="Times New Roman" w:eastAsia="Times New Roman" w:hAnsi="Times New Roman" w:cs="Times New Roman"/>
+                <w:sz w:val="28"/>
+              </w:rPr>
+            </w:pPr>
+          </w:p>
+        </w:tc>
+        <w:tc>
+          <w:tcPr>
+            <w:tcW w:w="846" w:type="dxa"/>
+          </w:tcPr>
+          <w:p>
+            <w:pPr>
+              <w:rPr>
+                <w:rFonts w:ascii="Times New Roman" w:eastAsia="Times New Roman" w:hAnsi="Times New Roman" w:cs="Times New Roman"/>
+                <w:sz w:val="28"/>
+              </w:rPr>
+            </w:pPr>
+          </w:p>
+        </w:tc>
+        <w:tc>
+          <w:tcPr>
+            <w:tcW w:w="868" w:type="dxa"/>
+          </w:tcPr>
+          <w:p>
+            <w:pPr>
+              <w:rPr>
+                <w:rFonts w:ascii="Times New Roman" w:eastAsia="Times New Roman" w:hAnsi="Times New Roman" w:cs="Times New Roman"/>
+                <w:sz w:val="28"/>
+              </w:rPr>
+            </w:pPr>
+          </w:p>
+        </w:tc>
+        <w:tc>
+          <w:tcPr>
+            <w:tcW w:w="868" w:type="dxa"/>
+          </w:tcPr>
+          <w:p>
+            <w:pPr>
+              <w:rPr>
+                <w:rFonts w:ascii="Times New Roman" w:eastAsia="Times New Roman" w:hAnsi="Times New Roman" w:cs="Times New Roman"/>
+                <w:sz w:val="28"/>
+              </w:rPr>
+            </w:pPr>
+          </w:p>
+        </w:tc>
+        <w:tc>
+          <w:tcPr>
+            <w:tcW w:w="916" w:type="dxa"/>
+          </w:tcPr>
+          <w:p>
+            <w:pPr>
+              <w:rPr>
+                <w:rFonts w:ascii="Times New Roman" w:eastAsia="Times New Roman" w:hAnsi="Times New Roman" w:cs="Times New Roman"/>
+                <w:sz w:val="28"/>
+              </w:rPr>
+            </w:pPr>
+          </w:p>
+        </w:tc>
+        <w:tc>
+          <w:tcPr>
+            <w:tcW w:w="916" w:type="dxa"/>
+          </w:tcPr>
+          <w:p>
+            <w:pPr>
+              <w:rPr>
+                <w:rFonts w:ascii="Times New Roman" w:eastAsia="Times New Roman" w:hAnsi="Times New Roman" w:cs="Times New Roman"/>
+                <w:sz w:val="28"/>
+              </w:rPr>
+            </w:pPr>
+          </w:p>
+        </w:tc>
+        <w:tc>
+          <w:tcPr>
+            <w:tcW w:w="916" w:type="dxa"/>
+          </w:tcPr>
+          <w:p>
+            <w:pPr>
+              <w:rPr>
+                <w:rFonts w:ascii="Times New Roman" w:eastAsia="Times New Roman" w:hAnsi="Times New Roman" w:cs="Times New Roman"/>
+                <w:sz w:val="28"/>
+              </w:rPr>
+            </w:pPr>
+          </w:p>
+        </w:tc>
+        <w:tc>
+          <w:tcPr>
+            <w:tcW w:w="916" w:type="dxa"/>
+          </w:tcPr>
+          <w:p>
+            <w:pPr>
+              <w:rPr>
+                <w:rFonts w:ascii="Times New Roman" w:eastAsia="Times New Roman" w:hAnsi="Times New Roman" w:cs="Times New Roman"/>
+                <w:sz w:val="28"/>
+              </w:rPr>
+            </w:pPr>
+          </w:p>
+        </w:tc>
+        <w:tc>
+          <w:tcPr>
+            <w:tcW w:w="606" w:type="dxa"/>
+          </w:tcPr>
+          <w:p>
+            <w:pPr>
+              <w:rPr>
+                <w:rFonts w:ascii="Times New Roman" w:eastAsia="Times New Roman" w:hAnsi="Times New Roman" w:cs="Times New Roman"/>
+                <w:sz w:val="28"/>
+              </w:rPr>
+            </w:pPr>
+          </w:p>
+        </w:tc>
+      </w:tr>
+      <w:tr>
+        <w:tc>
+          <w:tcPr>
+            <w:tcW w:w="1978" w:type="dxa"/>
+          </w:tcPr>
+          <w:p>
+            <w:pPr>
+              <w:rPr>
+                <w:rFonts w:ascii="Times New Roman" w:eastAsia="Times New Roman" w:hAnsi="Times New Roman" w:cs="Times New Roman"/>
+                <w:sz w:val="28"/>
+                <w:lang w:val="en-US"/>
+              </w:rPr>
+            </w:pPr>
+            <w:r>
+              <w:rPr>
+                <w:rFonts w:ascii="Times New Roman" w:eastAsia="Times New Roman" w:hAnsi="Times New Roman" w:cs="Times New Roman"/>
+                <w:sz w:val="28"/>
+                <w:lang w:val="en-US"/>
+              </w:rPr>
+              <w:t>a</w:t>
+            </w:r>
+          </w:p>
+        </w:tc>
+        <w:tc>
+          <w:tcPr>
+            <w:tcW w:w="940" w:type="dxa"/>
+          </w:tcPr>
+          <w:p>
+            <w:pPr>
+              <w:rPr>
+                <w:rFonts w:ascii="Times New Roman" w:eastAsia="Times New Roman" w:hAnsi="Times New Roman" w:cs="Times New Roman"/>
+                <w:sz w:val="28"/>
+              </w:rPr>
+            </w:pPr>
+            <w:r>
+              <w:rPr>
+                <w:rFonts w:ascii="Times New Roman" w:eastAsia="Times New Roman" w:hAnsi="Times New Roman" w:cs="Times New Roman"/>
+                <w:sz w:val="28"/>
+              </w:rPr>
+              <w:t>0,8</w:t>
+            </w:r>
+          </w:p>
+        </w:tc>
+        <w:tc>
+          <w:tcPr>
+            <w:tcW w:w="846" w:type="dxa"/>
+          </w:tcPr>
+          <w:p>
+            <w:pPr>
+              <w:rPr>
+                <w:rFonts w:ascii="Times New Roman" w:eastAsia="Times New Roman" w:hAnsi="Times New Roman" w:cs="Times New Roman"/>
+                <w:sz w:val="28"/>
+              </w:rPr>
+            </w:pPr>
+          </w:p>
+        </w:tc>
+        <w:tc>
+          <w:tcPr>
+            <w:tcW w:w="868" w:type="dxa"/>
+          </w:tcPr>
+          <w:p>
+            <w:pPr>
+              <w:rPr>
+                <w:rFonts w:ascii="Times New Roman" w:eastAsia="Times New Roman" w:hAnsi="Times New Roman" w:cs="Times New Roman"/>
+                <w:sz w:val="28"/>
+              </w:rPr>
+            </w:pPr>
+          </w:p>
+        </w:tc>
+        <w:tc>
+          <w:tcPr>
+            <w:tcW w:w="868" w:type="dxa"/>
+          </w:tcPr>
+          <w:p>
+            <w:pPr>
+              <w:rPr>
+                <w:rFonts w:ascii="Times New Roman" w:eastAsia="Times New Roman" w:hAnsi="Times New Roman" w:cs="Times New Roman"/>
+                <w:sz w:val="28"/>
+              </w:rPr>
+            </w:pPr>
+          </w:p>
+        </w:tc>
+        <w:tc>
+          <w:tcPr>
+            <w:tcW w:w="916" w:type="dxa"/>
+          </w:tcPr>
+          <w:p>
+            <w:pPr>
+              <w:rPr>
+                <w:rFonts w:ascii="Times New Roman" w:eastAsia="Times New Roman" w:hAnsi="Times New Roman" w:cs="Times New Roman"/>
+                <w:sz w:val="28"/>
+              </w:rPr>
+            </w:pPr>
+          </w:p>
+        </w:tc>
+        <w:tc>
+          <w:tcPr>
+            <w:tcW w:w="916" w:type="dxa"/>
+          </w:tcPr>
+          <w:p>
+            <w:pPr>
+              <w:rPr>
+                <w:rFonts w:ascii="Times New Roman" w:eastAsia="Times New Roman" w:hAnsi="Times New Roman" w:cs="Times New Roman"/>
+                <w:sz w:val="28"/>
+              </w:rPr>
+            </w:pPr>
+          </w:p>
+        </w:tc>
+        <w:tc>
+          <w:tcPr>
+            <w:tcW w:w="916" w:type="dxa"/>
+          </w:tcPr>
+          <w:p>
+            <w:pPr>
+              <w:rPr>
+                <w:rFonts w:ascii="Times New Roman" w:eastAsia="Times New Roman" w:hAnsi="Times New Roman" w:cs="Times New Roman"/>
+                <w:sz w:val="28"/>
+              </w:rPr>
+            </w:pPr>
+          </w:p>
+        </w:tc>
+        <w:tc>
+          <w:tcPr>
+            <w:tcW w:w="916" w:type="dxa"/>
+          </w:tcPr>
+          <w:p>
+            <w:pPr>
+              <w:rPr>
+                <w:rFonts w:ascii="Times New Roman" w:eastAsia="Times New Roman" w:hAnsi="Times New Roman" w:cs="Times New Roman"/>
+                <w:sz w:val="28"/>
+              </w:rPr>
+            </w:pPr>
+          </w:p>
+        </w:tc>
+        <w:tc>
+          <w:tcPr>
+            <w:tcW w:w="606" w:type="dxa"/>
+          </w:tcPr>
+          <w:p>
+            <w:pPr>
+              <w:rPr>
+                <w:rFonts w:ascii="Times New Roman" w:eastAsia="Times New Roman" w:hAnsi="Times New Roman" w:cs="Times New Roman"/>
+                <w:sz w:val="28"/>
+              </w:rPr>
+            </w:pPr>
+          </w:p>
+        </w:tc>
+      </w:tr>
+      <w:tr>
+        <w:tc>
+          <w:tcPr>
+            <w:tcW w:w="1978" w:type="dxa"/>
+          </w:tcPr>
+          <w:p>
+            <w:pPr>
+              <w:rPr>
+                <w:rFonts w:ascii="Times New Roman" w:eastAsia="Times New Roman" w:hAnsi="Times New Roman" w:cs="Times New Roman"/>
+                <w:sz w:val="28"/>
+                <w:lang w:val="en-US"/>
+              </w:rPr>
+            </w:pPr>
+            <w:r>
+              <w:rPr>
+                <w:rFonts w:ascii="Times New Roman" w:eastAsia="Times New Roman" w:hAnsi="Times New Roman" w:cs="Times New Roman"/>
+                <w:sz w:val="28"/>
+                <w:lang w:val="en-US"/>
+              </w:rPr>
+              <w:t>n</w:t>
+            </w:r>
+          </w:p>
+        </w:tc>
+        <w:tc>
+          <w:tcPr>
+            <w:tcW w:w="940" w:type="dxa"/>
+          </w:tcPr>
+          <w:p>
+            <w:pPr>
+              <w:rPr>
+                <w:rFonts w:ascii="Times New Roman" w:eastAsia="Times New Roman" w:hAnsi="Times New Roman" w:cs="Times New Roman"/>
+                <w:sz w:val="28"/>
+              </w:rPr>
+            </w:pPr>
+            <w:r>
+              <w:rPr>
+                <w:rFonts w:ascii="Times New Roman" w:eastAsia="Times New Roman" w:hAnsi="Times New Roman" w:cs="Times New Roman"/>
+                <w:sz w:val="28"/>
+              </w:rPr>
+              <w:t>0,5</w:t>
+            </w:r>
+          </w:p>
+        </w:tc>
+        <w:tc>
+          <w:tcPr>
+            <w:tcW w:w="846" w:type="dxa"/>
+          </w:tcPr>
+          <w:p>
+            <w:pPr>
+              <w:rPr>
+                <w:rFonts w:ascii="Times New Roman" w:eastAsia="Times New Roman" w:hAnsi="Times New Roman" w:cs="Times New Roman"/>
+                <w:sz w:val="28"/>
+              </w:rPr>
+            </w:pPr>
+          </w:p>
+        </w:tc>
+        <w:tc>
+          <w:tcPr>
+            <w:tcW w:w="868" w:type="dxa"/>
+          </w:tcPr>
+          <w:p>
+            <w:pPr>
+              <w:rPr>
+                <w:rFonts w:ascii="Times New Roman" w:eastAsia="Times New Roman" w:hAnsi="Times New Roman" w:cs="Times New Roman"/>
+                <w:sz w:val="28"/>
+              </w:rPr>
+            </w:pPr>
+          </w:p>
+        </w:tc>
+        <w:tc>
+          <w:tcPr>
+            <w:tcW w:w="868" w:type="dxa"/>
+          </w:tcPr>
+          <w:p>
+            <w:pPr>
+              <w:rPr>
+                <w:rFonts w:ascii="Times New Roman" w:eastAsia="Times New Roman" w:hAnsi="Times New Roman" w:cs="Times New Roman"/>
+                <w:sz w:val="28"/>
+              </w:rPr>
+            </w:pPr>
+          </w:p>
+        </w:tc>
+        <w:tc>
+          <w:tcPr>
+            <w:tcW w:w="916" w:type="dxa"/>
+          </w:tcPr>
+          <w:p>
+            <w:pPr>
+              <w:rPr>
+                <w:rFonts w:ascii="Times New Roman" w:eastAsia="Times New Roman" w:hAnsi="Times New Roman" w:cs="Times New Roman"/>
+                <w:sz w:val="28"/>
+              </w:rPr>
+            </w:pPr>
+          </w:p>
+        </w:tc>
+        <w:tc>
+          <w:tcPr>
+            <w:tcW w:w="916" w:type="dxa"/>
+          </w:tcPr>
+          <w:p>
+            <w:pPr>
+              <w:rPr>
+                <w:rFonts w:ascii="Times New Roman" w:eastAsia="Times New Roman" w:hAnsi="Times New Roman" w:cs="Times New Roman"/>
+                <w:sz w:val="28"/>
+              </w:rPr>
+            </w:pPr>
+          </w:p>
+        </w:tc>
+        <w:tc>
+          <w:tcPr>
+            <w:tcW w:w="916" w:type="dxa"/>
+          </w:tcPr>
+          <w:p>
+            <w:pPr>
+              <w:rPr>
+                <w:rFonts w:ascii="Times New Roman" w:eastAsia="Times New Roman" w:hAnsi="Times New Roman" w:cs="Times New Roman"/>
+                <w:sz w:val="28"/>
+              </w:rPr>
+            </w:pPr>
+          </w:p>
+        </w:tc>
+        <w:tc>
+          <w:tcPr>
+            <w:tcW w:w="916" w:type="dxa"/>
+          </w:tcPr>
+          <w:p>
+            <w:pPr>
+              <w:rPr>
+                <w:rFonts w:ascii="Times New Roman" w:eastAsia="Times New Roman" w:hAnsi="Times New Roman" w:cs="Times New Roman"/>
+                <w:sz w:val="28"/>
+              </w:rPr>
+            </w:pPr>
+          </w:p>
+        </w:tc>
+        <w:tc>
+          <w:tcPr>
+            <w:tcW w:w="606" w:type="dxa"/>
+          </w:tcPr>
+          <w:p>
+            <w:pPr>
+              <w:rPr>
+                <w:rFonts w:ascii="Times New Roman" w:eastAsia="Times New Roman" w:hAnsi="Times New Roman" w:cs="Times New Roman"/>
+                <w:sz w:val="28"/>
+              </w:rPr>
+            </w:pPr>
+          </w:p>
+        </w:tc>
+      </w:tr>
+      <w:tr>
+        <w:tc>
+          <w:tcPr>
+            <w:tcW w:w="1978" w:type="dxa"/>
+          </w:tcPr>
+          <w:p>
+            <w:pPr>
+              <w:rPr>
+                <w:rFonts w:ascii="Times New Roman" w:eastAsia="Times New Roman" w:hAnsi="Times New Roman" w:cs="Times New Roman"/>
+                <w:sz w:val="28"/>
+              </w:rPr>
+            </w:pPr>
+            <w:r>
+              <w:rPr>
+                <w:rFonts w:ascii="Times New Roman" w:eastAsia="Times New Roman" w:hAnsi="Times New Roman" w:cs="Times New Roman"/>
+                <w:sz w:val="28"/>
+              </w:rPr>
+              <w:t>Количество итераций</w:t>
+            </w:r>
+          </w:p>
+        </w:tc>
+        <w:tc>
+          <w:tcPr>
+            <w:tcW w:w="940" w:type="dxa"/>
+          </w:tcPr>
+          <w:p>
+            <w:pPr>
+              <w:rPr>
+                <w:rFonts w:ascii="Times New Roman" w:eastAsia="Times New Roman" w:hAnsi="Times New Roman" w:cs="Times New Roman"/>
+                <w:sz w:val="28"/>
+              </w:rPr>
+            </w:pPr>
+            <w:r>
+              <w:rPr>
+                <w:rFonts w:ascii="Times New Roman" w:eastAsia="Times New Roman" w:hAnsi="Times New Roman" w:cs="Times New Roman"/>
+                <w:sz w:val="28"/>
+              </w:rPr>
+              <w:t>50</w:t>
+            </w:r>
+          </w:p>
+        </w:tc>
+        <w:tc>
+          <w:tcPr>
+            <w:tcW w:w="846" w:type="dxa"/>
+          </w:tcPr>
+          <w:p>
+            <w:pPr>
+              <w:rPr>
+                <w:rFonts w:ascii="Times New Roman" w:eastAsia="Times New Roman" w:hAnsi="Times New Roman" w:cs="Times New Roman"/>
+                <w:sz w:val="28"/>
+              </w:rPr>
+            </w:pPr>
+            <w:r>
+              <w:rPr>
+                <w:rFonts w:ascii="Times New Roman" w:eastAsia="Times New Roman" w:hAnsi="Times New Roman" w:cs="Times New Roman"/>
+                <w:sz w:val="28"/>
+              </w:rPr>
+              <w:t>500</w:t>
+            </w:r>
+          </w:p>
+        </w:tc>
+        <w:tc>
+          <w:tcPr>
+            <w:tcW w:w="868" w:type="dxa"/>
+          </w:tcPr>
+          <w:p>
+            <w:pPr>
+              <w:rPr>
+                <w:rFonts w:ascii="Times New Roman" w:eastAsia="Times New Roman" w:hAnsi="Times New Roman" w:cs="Times New Roman"/>
+                <w:sz w:val="28"/>
+              </w:rPr>
+            </w:pPr>
+            <w:r>
+              <w:rPr>
+                <w:rFonts w:ascii="Times New Roman" w:eastAsia="Times New Roman" w:hAnsi="Times New Roman" w:cs="Times New Roman"/>
+                <w:sz w:val="28"/>
+              </w:rPr>
+              <w:t>1000</w:t>
+            </w:r>
+          </w:p>
+        </w:tc>
+        <w:tc>
+          <w:tcPr>
+            <w:tcW w:w="868" w:type="dxa"/>
+          </w:tcPr>
+          <w:p>
+            <w:pPr>
+              <w:rPr>
+                <w:rFonts w:ascii="Times New Roman" w:eastAsia="Times New Roman" w:hAnsi="Times New Roman" w:cs="Times New Roman"/>
+                <w:sz w:val="28"/>
+              </w:rPr>
+            </w:pPr>
+            <w:r>
+              <w:rPr>
+                <w:rFonts w:ascii="Times New Roman" w:eastAsia="Times New Roman" w:hAnsi="Times New Roman" w:cs="Times New Roman"/>
+                <w:sz w:val="28"/>
+              </w:rPr>
+              <w:t>5000</w:t>
+            </w:r>
+          </w:p>
+        </w:tc>
+        <w:tc>
+          <w:tcPr>
+            <w:tcW w:w="916" w:type="dxa"/>
+          </w:tcPr>
+          <w:p>
+            <w:pPr>
+              <w:rPr>
+                <w:rFonts w:ascii="Times New Roman" w:eastAsia="Times New Roman" w:hAnsi="Times New Roman" w:cs="Times New Roman"/>
+                <w:sz w:val="28"/>
+              </w:rPr>
+            </w:pPr>
+            <w:r>
+              <w:rPr>
+                <w:rFonts w:ascii="Times New Roman" w:eastAsia="Times New Roman" w:hAnsi="Times New Roman" w:cs="Times New Roman"/>
+                <w:sz w:val="28"/>
+              </w:rPr>
+              <w:t>10000</w:t>
+            </w:r>
+          </w:p>
+        </w:tc>
+        <w:tc>
+          <w:tcPr>
+            <w:tcW w:w="916" w:type="dxa"/>
+          </w:tcPr>
+          <w:p>
+            <w:pPr>
+              <w:rPr>
+                <w:rFonts w:ascii="Times New Roman" w:eastAsia="Times New Roman" w:hAnsi="Times New Roman" w:cs="Times New Roman"/>
+                <w:sz w:val="28"/>
+              </w:rPr>
+            </w:pPr>
+            <w:r>
+              <w:rPr>
+                <w:rFonts w:ascii="Times New Roman" w:eastAsia="Times New Roman" w:hAnsi="Times New Roman" w:cs="Times New Roman"/>
+                <w:sz w:val="28"/>
+              </w:rPr>
+              <w:t>20000</w:t>
+            </w:r>
+          </w:p>
+        </w:tc>
+        <w:tc>
+          <w:tcPr>
+            <w:tcW w:w="916" w:type="dxa"/>
+          </w:tcPr>
+          <w:p>
+            <w:pPr>
+              <w:rPr>
+                <w:rFonts w:ascii="Times New Roman" w:eastAsia="Times New Roman" w:hAnsi="Times New Roman" w:cs="Times New Roman"/>
+                <w:sz w:val="28"/>
+              </w:rPr>
+            </w:pPr>
+            <w:r>
+              <w:rPr>
+                <w:rFonts w:ascii="Times New Roman" w:eastAsia="Times New Roman" w:hAnsi="Times New Roman" w:cs="Times New Roman"/>
+                <w:sz w:val="28"/>
+              </w:rPr>
+              <w:t>40000</w:t>
+            </w:r>
+          </w:p>
+        </w:tc>
+        <w:tc>
+          <w:tcPr>
+            <w:tcW w:w="916" w:type="dxa"/>
+          </w:tcPr>
+          <w:p>
+            <w:pPr>
+              <w:rPr>
+                <w:rFonts w:ascii="Times New Roman" w:eastAsia="Times New Roman" w:hAnsi="Times New Roman" w:cs="Times New Roman"/>
+                <w:sz w:val="28"/>
+              </w:rPr>
+            </w:pPr>
+            <w:r>
+              <w:rPr>
+                <w:rFonts w:ascii="Times New Roman" w:eastAsia="Times New Roman" w:hAnsi="Times New Roman" w:cs="Times New Roman"/>
+                <w:sz w:val="28"/>
+              </w:rPr>
+              <w:t>80000</w:t>
+            </w:r>
+          </w:p>
+        </w:tc>
+        <w:tc>
+          <w:tcPr>
+            <w:tcW w:w="606" w:type="dxa"/>
+          </w:tcPr>
+          <w:p>
+            <w:pPr>
+              <w:rPr>
+                <w:rFonts w:ascii="Times New Roman" w:eastAsia="Times New Roman" w:hAnsi="Times New Roman" w:cs="Times New Roman"/>
+                <w:sz w:val="28"/>
+              </w:rPr>
+            </w:pPr>
+          </w:p>
+        </w:tc>
+      </w:tr>
+      <w:tr>
+        <w:tc>
+          <w:tcPr>
+            <w:tcW w:w="1978" w:type="dxa"/>
+          </w:tcPr>
+          <w:p>
+            <w:pPr>
+              <w:rPr>
+                <w:rFonts w:ascii="Times New Roman" w:eastAsia="Times New Roman" w:hAnsi="Times New Roman" w:cs="Times New Roman"/>
+                <w:sz w:val="28"/>
+              </w:rPr>
+            </w:pPr>
+            <w:r>
+              <w:rPr>
+                <w:rFonts w:ascii="Times New Roman" w:eastAsia="Times New Roman" w:hAnsi="Times New Roman" w:cs="Times New Roman"/>
+                <w:sz w:val="28"/>
+              </w:rPr>
+              <w:t>Кол. Нейронов во входном слое</w:t>
+            </w:r>
+          </w:p>
+        </w:tc>
+        <w:tc>
+          <w:tcPr>
+            <w:tcW w:w="940" w:type="dxa"/>
+          </w:tcPr>
+          <w:p>
+            <w:pPr>
+              <w:rPr>
+                <w:rFonts w:ascii="Times New Roman" w:eastAsia="Times New Roman" w:hAnsi="Times New Roman" w:cs="Times New Roman"/>
+                <w:sz w:val="28"/>
+              </w:rPr>
+            </w:pPr>
+            <w:r>
+              <w:rPr>
+                <w:rFonts w:ascii="Times New Roman" w:eastAsia="Times New Roman" w:hAnsi="Times New Roman" w:cs="Times New Roman"/>
+                <w:sz w:val="28"/>
+              </w:rPr>
+              <w:t>2</w:t>
+            </w:r>
+          </w:p>
+        </w:tc>
+        <w:tc>
+          <w:tcPr>
+            <w:tcW w:w="846" w:type="dxa"/>
+          </w:tcPr>
+          <w:p>
+            <w:pPr>
+              <w:rPr>
+                <w:rFonts w:ascii="Times New Roman" w:eastAsia="Times New Roman" w:hAnsi="Times New Roman" w:cs="Times New Roman"/>
+                <w:sz w:val="28"/>
+              </w:rPr>
+            </w:pPr>
+          </w:p>
+        </w:tc>
+        <w:tc>
+          <w:tcPr>
+            <w:tcW w:w="868" w:type="dxa"/>
+          </w:tcPr>
+          <w:p>
+            <w:pPr>
+              <w:rPr>
+                <w:rFonts w:ascii="Times New Roman" w:eastAsia="Times New Roman" w:hAnsi="Times New Roman" w:cs="Times New Roman"/>
+                <w:sz w:val="28"/>
+              </w:rPr>
+            </w:pPr>
+          </w:p>
+        </w:tc>
+        <w:tc>
+          <w:tcPr>
+            <w:tcW w:w="868" w:type="dxa"/>
+          </w:tcPr>
+          <w:p>
+            <w:pPr>
+              <w:rPr>
+                <w:rFonts w:ascii="Times New Roman" w:eastAsia="Times New Roman" w:hAnsi="Times New Roman" w:cs="Times New Roman"/>
+                <w:sz w:val="28"/>
+              </w:rPr>
+            </w:pPr>
+          </w:p>
+        </w:tc>
+        <w:tc>
+          <w:tcPr>
+            <w:tcW w:w="916" w:type="dxa"/>
+          </w:tcPr>
+          <w:p>
+            <w:pPr>
+              <w:rPr>
+                <w:rFonts w:ascii="Times New Roman" w:eastAsia="Times New Roman" w:hAnsi="Times New Roman" w:cs="Times New Roman"/>
+                <w:sz w:val="28"/>
+              </w:rPr>
+            </w:pPr>
+          </w:p>
+        </w:tc>
+        <w:tc>
+          <w:tcPr>
+            <w:tcW w:w="916" w:type="dxa"/>
+          </w:tcPr>
+          <w:p>
+            <w:pPr>
+              <w:rPr>
+                <w:rFonts w:ascii="Times New Roman" w:eastAsia="Times New Roman" w:hAnsi="Times New Roman" w:cs="Times New Roman"/>
+                <w:sz w:val="28"/>
+              </w:rPr>
+            </w:pPr>
+          </w:p>
+        </w:tc>
+        <w:tc>
+          <w:tcPr>
+            <w:tcW w:w="916" w:type="dxa"/>
+          </w:tcPr>
+          <w:p>
+            <w:pPr>
+              <w:rPr>
+                <w:rFonts w:ascii="Times New Roman" w:eastAsia="Times New Roman" w:hAnsi="Times New Roman" w:cs="Times New Roman"/>
+                <w:sz w:val="28"/>
+              </w:rPr>
+            </w:pPr>
+          </w:p>
+        </w:tc>
+        <w:tc>
+          <w:tcPr>
+            <w:tcW w:w="916" w:type="dxa"/>
+          </w:tcPr>
+          <w:p>
+            <w:pPr>
+              <w:rPr>
+                <w:rFonts w:ascii="Times New Roman" w:eastAsia="Times New Roman" w:hAnsi="Times New Roman" w:cs="Times New Roman"/>
+                <w:sz w:val="28"/>
+              </w:rPr>
+            </w:pPr>
+          </w:p>
+        </w:tc>
+        <w:tc>
+          <w:tcPr>
+            <w:tcW w:w="606" w:type="dxa"/>
+          </w:tcPr>
+          <w:p>
+            <w:pPr>
+              <w:rPr>
+                <w:rFonts w:ascii="Times New Roman" w:eastAsia="Times New Roman" w:hAnsi="Times New Roman" w:cs="Times New Roman"/>
+                <w:sz w:val="28"/>
+              </w:rPr>
+            </w:pPr>
+          </w:p>
+        </w:tc>
+      </w:tr>
+      <w:tr>
+        <w:tc>
+          <w:tcPr>
+            <w:tcW w:w="1978" w:type="dxa"/>
+          </w:tcPr>
+          <w:p>
+            <w:pPr>
+              <w:rPr>
+                <w:rFonts w:ascii="Times New Roman" w:eastAsia="Times New Roman" w:hAnsi="Times New Roman" w:cs="Times New Roman"/>
+                <w:sz w:val="28"/>
+              </w:rPr>
+            </w:pPr>
+            <w:r>
+              <w:rPr>
+                <w:rFonts w:ascii="Times New Roman" w:eastAsia="Times New Roman" w:hAnsi="Times New Roman" w:cs="Times New Roman"/>
+                <w:sz w:val="28"/>
+              </w:rPr>
+              <w:t>Кол. Нейронов в скрытом слое</w:t>
+            </w:r>
+          </w:p>
+        </w:tc>
+        <w:tc>
+          <w:tcPr>
+            <w:tcW w:w="940" w:type="dxa"/>
+          </w:tcPr>
+          <w:p>
+            <w:pPr>
+              <w:rPr>
+                <w:rFonts w:ascii="Times New Roman" w:eastAsia="Times New Roman" w:hAnsi="Times New Roman" w:cs="Times New Roman"/>
+                <w:sz w:val="28"/>
+              </w:rPr>
+            </w:pPr>
+            <w:r>
+              <w:rPr>
+                <w:rFonts w:ascii="Times New Roman" w:eastAsia="Times New Roman" w:hAnsi="Times New Roman" w:cs="Times New Roman"/>
+                <w:sz w:val="28"/>
+              </w:rPr>
+              <w:t>1</w:t>
+            </w:r>
+          </w:p>
+        </w:tc>
+        <w:tc>
+          <w:tcPr>
+            <w:tcW w:w="846" w:type="dxa"/>
+          </w:tcPr>
+          <w:p>
+            <w:pPr>
+              <w:rPr>
+                <w:rFonts w:ascii="Times New Roman" w:eastAsia="Times New Roman" w:hAnsi="Times New Roman" w:cs="Times New Roman"/>
+                <w:sz w:val="28"/>
+              </w:rPr>
+            </w:pPr>
+          </w:p>
+        </w:tc>
+        <w:tc>
+          <w:tcPr>
+            <w:tcW w:w="868" w:type="dxa"/>
+          </w:tcPr>
+          <w:p>
+            <w:pPr>
+              <w:rPr>
+                <w:rFonts w:ascii="Times New Roman" w:eastAsia="Times New Roman" w:hAnsi="Times New Roman" w:cs="Times New Roman"/>
+                <w:sz w:val="28"/>
+              </w:rPr>
+            </w:pPr>
+          </w:p>
+        </w:tc>
+        <w:tc>
+          <w:tcPr>
+            <w:tcW w:w="868" w:type="dxa"/>
+          </w:tcPr>
+          <w:p>
+            <w:pPr>
+              <w:rPr>
+                <w:rFonts w:ascii="Times New Roman" w:eastAsia="Times New Roman" w:hAnsi="Times New Roman" w:cs="Times New Roman"/>
+                <w:sz w:val="28"/>
+              </w:rPr>
+            </w:pPr>
+          </w:p>
+        </w:tc>
+        <w:tc>
+          <w:tcPr>
+            <w:tcW w:w="916" w:type="dxa"/>
+          </w:tcPr>
+          <w:p>
+            <w:pPr>
+              <w:rPr>
+                <w:rFonts w:ascii="Times New Roman" w:eastAsia="Times New Roman" w:hAnsi="Times New Roman" w:cs="Times New Roman"/>
+                <w:sz w:val="28"/>
+              </w:rPr>
+            </w:pPr>
+          </w:p>
+        </w:tc>
+        <w:tc>
+          <w:tcPr>
+            <w:tcW w:w="916" w:type="dxa"/>
+          </w:tcPr>
+          <w:p>
+            <w:pPr>
+              <w:rPr>
+                <w:rFonts w:ascii="Times New Roman" w:eastAsia="Times New Roman" w:hAnsi="Times New Roman" w:cs="Times New Roman"/>
+                <w:sz w:val="28"/>
+              </w:rPr>
+            </w:pPr>
+          </w:p>
+        </w:tc>
+        <w:tc>
+          <w:tcPr>
+            <w:tcW w:w="916" w:type="dxa"/>
+          </w:tcPr>
+          <w:p>
+            <w:pPr>
+              <w:rPr>
+                <w:rFonts w:ascii="Times New Roman" w:eastAsia="Times New Roman" w:hAnsi="Times New Roman" w:cs="Times New Roman"/>
+                <w:sz w:val="28"/>
+              </w:rPr>
+            </w:pPr>
+          </w:p>
+        </w:tc>
+        <w:tc>
+          <w:tcPr>
+            <w:tcW w:w="916" w:type="dxa"/>
+          </w:tcPr>
+          <w:p>
+            <w:pPr>
+              <w:rPr>
+                <w:rFonts w:ascii="Times New Roman" w:eastAsia="Times New Roman" w:hAnsi="Times New Roman" w:cs="Times New Roman"/>
+                <w:sz w:val="28"/>
+              </w:rPr>
+            </w:pPr>
+          </w:p>
+        </w:tc>
+        <w:tc>
+          <w:tcPr>
+            <w:tcW w:w="606" w:type="dxa"/>
+          </w:tcPr>
+          <w:p>
+            <w:pPr>
+              <w:rPr>
+                <w:rFonts w:ascii="Times New Roman" w:eastAsia="Times New Roman" w:hAnsi="Times New Roman" w:cs="Times New Roman"/>
+                <w:sz w:val="28"/>
+              </w:rPr>
+            </w:pPr>
+          </w:p>
+        </w:tc>
+      </w:tr>
+      <w:tr>
+        <w:tc>
+          <w:tcPr>
+            <w:tcW w:w="1978" w:type="dxa"/>
+          </w:tcPr>
+          <w:p>
+            <w:pPr>
+              <w:rPr>
+                <w:rFonts w:ascii="Times New Roman" w:eastAsia="Times New Roman" w:hAnsi="Times New Roman" w:cs="Times New Roman"/>
+                <w:sz w:val="28"/>
+              </w:rPr>
+            </w:pPr>
+            <w:r>
+              <w:rPr>
+                <w:rFonts w:ascii="Times New Roman" w:eastAsia="Times New Roman" w:hAnsi="Times New Roman" w:cs="Times New Roman"/>
+                <w:sz w:val="28"/>
+              </w:rPr>
+              <w:t>Кол. Нейронов в выходном слое</w:t>
+            </w:r>
+          </w:p>
+        </w:tc>
+        <w:tc>
+          <w:tcPr>
+            <w:tcW w:w="940" w:type="dxa"/>
+          </w:tcPr>
+          <w:p>
+            <w:pPr>
+              <w:rPr>
+                <w:rFonts w:ascii="Times New Roman" w:eastAsia="Times New Roman" w:hAnsi="Times New Roman" w:cs="Times New Roman"/>
+                <w:sz w:val="28"/>
+              </w:rPr>
+            </w:pPr>
+            <w:r>
+              <w:rPr>
+                <w:rFonts w:ascii="Times New Roman" w:eastAsia="Times New Roman" w:hAnsi="Times New Roman" w:cs="Times New Roman"/>
+                <w:sz w:val="28"/>
+              </w:rPr>
+              <w:t>3</w:t>
+            </w:r>
+          </w:p>
+        </w:tc>
+        <w:tc>
+          <w:tcPr>
+            <w:tcW w:w="846" w:type="dxa"/>
+          </w:tcPr>
+          <w:p>
+            <w:pPr>
+              <w:rPr>
+                <w:rFonts w:ascii="Times New Roman" w:eastAsia="Times New Roman" w:hAnsi="Times New Roman" w:cs="Times New Roman"/>
+                <w:sz w:val="28"/>
+              </w:rPr>
+            </w:pPr>
+          </w:p>
+        </w:tc>
+        <w:tc>
+          <w:tcPr>
+            <w:tcW w:w="868" w:type="dxa"/>
+          </w:tcPr>
+          <w:p>
+            <w:pPr>
+              <w:rPr>
+                <w:rFonts w:ascii="Times New Roman" w:eastAsia="Times New Roman" w:hAnsi="Times New Roman" w:cs="Times New Roman"/>
+                <w:sz w:val="28"/>
+              </w:rPr>
+            </w:pPr>
+          </w:p>
+        </w:tc>
+        <w:tc>
+          <w:tcPr>
+            <w:tcW w:w="868" w:type="dxa"/>
+          </w:tcPr>
+          <w:p>
+            <w:pPr>
+              <w:rPr>
+                <w:rFonts w:ascii="Times New Roman" w:eastAsia="Times New Roman" w:hAnsi="Times New Roman" w:cs="Times New Roman"/>
+                <w:sz w:val="28"/>
+              </w:rPr>
+            </w:pPr>
+          </w:p>
+        </w:tc>
+        <w:tc>
+          <w:tcPr>
+            <w:tcW w:w="916" w:type="dxa"/>
+          </w:tcPr>
+          <w:p>
+            <w:pPr>
+              <w:rPr>
+                <w:rFonts w:ascii="Times New Roman" w:eastAsia="Times New Roman" w:hAnsi="Times New Roman" w:cs="Times New Roman"/>
+                <w:sz w:val="28"/>
+              </w:rPr>
+            </w:pPr>
+          </w:p>
+        </w:tc>
+        <w:tc>
+          <w:tcPr>
+            <w:tcW w:w="916" w:type="dxa"/>
+          </w:tcPr>
+          <w:p>
+            <w:pPr>
+              <w:rPr>
+                <w:rFonts w:ascii="Times New Roman" w:eastAsia="Times New Roman" w:hAnsi="Times New Roman" w:cs="Times New Roman"/>
+                <w:sz w:val="28"/>
+              </w:rPr>
+            </w:pPr>
+          </w:p>
+        </w:tc>
+        <w:tc>
+          <w:tcPr>
+            <w:tcW w:w="916" w:type="dxa"/>
+          </w:tcPr>
+          <w:p>
+            <w:pPr>
+              <w:rPr>
+                <w:rFonts w:ascii="Times New Roman" w:eastAsia="Times New Roman" w:hAnsi="Times New Roman" w:cs="Times New Roman"/>
+                <w:sz w:val="28"/>
+              </w:rPr>
+            </w:pPr>
+          </w:p>
+        </w:tc>
+        <w:tc>
+          <w:tcPr>
+            <w:tcW w:w="916" w:type="dxa"/>
+          </w:tcPr>
+          <w:p>
+            <w:pPr>
+              <w:rPr>
+                <w:rFonts w:ascii="Times New Roman" w:eastAsia="Times New Roman" w:hAnsi="Times New Roman" w:cs="Times New Roman"/>
+                <w:sz w:val="28"/>
+              </w:rPr>
+            </w:pPr>
+          </w:p>
+        </w:tc>
+        <w:tc>
+          <w:tcPr>
+            <w:tcW w:w="606" w:type="dxa"/>
+          </w:tcPr>
+          <w:p>
+            <w:pPr>
+              <w:rPr>
+                <w:rFonts w:ascii="Times New Roman" w:eastAsia="Times New Roman" w:hAnsi="Times New Roman" w:cs="Times New Roman"/>
+                <w:sz w:val="28"/>
+              </w:rPr>
+            </w:pPr>
+          </w:p>
+        </w:tc>
+      </w:tr>
+      <w:tr>
+        <w:tc>
+          <w:tcPr>
+            <w:tcW w:w="1978" w:type="dxa"/>
+          </w:tcPr>
+          <w:p>
+            <w:pPr>
+              <w:rPr>
+                <w:rFonts w:ascii="Times New Roman" w:eastAsia="Times New Roman" w:hAnsi="Times New Roman" w:cs="Times New Roman"/>
+                <w:sz w:val="28"/>
+              </w:rPr>
+            </w:pPr>
+            <w:r>
+              <w:rPr>
+                <w:rFonts w:ascii="Times New Roman" w:eastAsia="Times New Roman" w:hAnsi="Times New Roman" w:cs="Times New Roman"/>
+                <w:sz w:val="28"/>
+              </w:rPr>
+              <w:t>% Обучаемость</w:t>
+            </w:r>
+          </w:p>
+        </w:tc>
+        <w:tc>
+          <w:tcPr>
+            <w:tcW w:w="940" w:type="dxa"/>
+          </w:tcPr>
+          <w:p>
+            <w:pPr>
+              <w:rPr>
+                <w:rFonts w:ascii="Times New Roman" w:eastAsia="Times New Roman" w:hAnsi="Times New Roman" w:cs="Times New Roman"/>
+                <w:sz w:val="28"/>
+              </w:rPr>
+            </w:pPr>
+            <w:r>
+              <w:rPr>
+                <w:rFonts w:ascii="Times New Roman" w:eastAsia="Times New Roman" w:hAnsi="Times New Roman" w:cs="Times New Roman"/>
+                <w:sz w:val="28"/>
+              </w:rPr>
+              <w:t>8,84%</w:t>
+            </w:r>
+          </w:p>
+        </w:tc>
+        <w:tc>
+          <w:tcPr>
+            <w:tcW w:w="846" w:type="dxa"/>
+          </w:tcPr>
+          <w:p>
+            <w:pPr>
+              <w:rPr>
+                <w:rFonts w:ascii="Times New Roman" w:eastAsia="Times New Roman" w:hAnsi="Times New Roman" w:cs="Times New Roman"/>
+                <w:sz w:val="28"/>
+              </w:rPr>
+            </w:pPr>
+            <w:r>
+              <w:rPr>
+                <w:rFonts w:ascii="Times New Roman" w:eastAsia="Times New Roman" w:hAnsi="Times New Roman" w:cs="Times New Roman"/>
+                <w:sz w:val="28"/>
+              </w:rPr>
+              <w:t>10.67</w:t>
+            </w:r>
+          </w:p>
+        </w:tc>
+        <w:tc>
+          <w:tcPr>
+            <w:tcW w:w="868" w:type="dxa"/>
+          </w:tcPr>
+          <w:p>
+            <w:pPr>
+              <w:rPr>
+                <w:rFonts w:ascii="Times New Roman" w:eastAsia="Times New Roman" w:hAnsi="Times New Roman" w:cs="Times New Roman"/>
+                <w:sz w:val="28"/>
+              </w:rPr>
+            </w:pPr>
+            <w:r>
+              <w:rPr>
+                <w:rFonts w:ascii="Times New Roman" w:eastAsia="Times New Roman" w:hAnsi="Times New Roman" w:cs="Times New Roman"/>
+                <w:sz w:val="28"/>
+              </w:rPr>
+              <w:t>76,34</w:t>
+            </w:r>
+          </w:p>
+        </w:tc>
+        <w:tc>
+          <w:tcPr>
+            <w:tcW w:w="868" w:type="dxa"/>
+          </w:tcPr>
+          <w:p>
+            <w:pPr>
+              <w:rPr>
+                <w:rFonts w:ascii="Times New Roman" w:eastAsia="Times New Roman" w:hAnsi="Times New Roman" w:cs="Times New Roman"/>
+                <w:sz w:val="28"/>
+              </w:rPr>
+            </w:pPr>
+            <w:r>
+              <w:rPr>
+                <w:rFonts w:ascii="Times New Roman" w:eastAsia="Times New Roman" w:hAnsi="Times New Roman" w:cs="Times New Roman"/>
+                <w:sz w:val="28"/>
+              </w:rPr>
+              <w:t>91,58</w:t>
+            </w:r>
+          </w:p>
+        </w:tc>
+        <w:tc>
+          <w:tcPr>
+            <w:tcW w:w="916" w:type="dxa"/>
+          </w:tcPr>
+          <w:p>
+            <w:pPr>
+              <w:rPr>
+                <w:rFonts w:ascii="Times New Roman" w:eastAsia="Times New Roman" w:hAnsi="Times New Roman" w:cs="Times New Roman"/>
+                <w:sz w:val="28"/>
+              </w:rPr>
+            </w:pPr>
+            <w:r>
+              <w:rPr>
+                <w:rFonts w:ascii="Times New Roman" w:eastAsia="Times New Roman" w:hAnsi="Times New Roman" w:cs="Times New Roman"/>
+                <w:sz w:val="28"/>
+              </w:rPr>
+              <w:t>94,49</w:t>
+            </w:r>
+          </w:p>
+        </w:tc>
+        <w:tc>
+          <w:tcPr>
+            <w:tcW w:w="916" w:type="dxa"/>
+          </w:tcPr>
+          <w:p>
+            <w:pPr>
+              <w:rPr>
+                <w:rFonts w:ascii="Times New Roman" w:eastAsia="Times New Roman" w:hAnsi="Times New Roman" w:cs="Times New Roman"/>
+                <w:sz w:val="28"/>
+              </w:rPr>
+            </w:pPr>
+            <w:r>
+              <w:rPr>
+                <w:rFonts w:ascii="Times New Roman" w:eastAsia="Times New Roman" w:hAnsi="Times New Roman" w:cs="Times New Roman"/>
+                <w:sz w:val="28"/>
+              </w:rPr>
+              <w:t>96,29</w:t>
+            </w:r>
+          </w:p>
+        </w:tc>
+        <w:tc>
+          <w:tcPr>
+            <w:tcW w:w="916" w:type="dxa"/>
+          </w:tcPr>
+          <w:p>
+            <w:pPr>
+              <w:rPr>
+                <w:rFonts w:ascii="Times New Roman" w:eastAsia="Times New Roman" w:hAnsi="Times New Roman" w:cs="Times New Roman"/>
+                <w:sz w:val="28"/>
+              </w:rPr>
+            </w:pPr>
+            <w:r>
+              <w:rPr>
+                <w:rFonts w:ascii="Times New Roman" w:eastAsia="Times New Roman" w:hAnsi="Times New Roman" w:cs="Times New Roman"/>
+                <w:sz w:val="28"/>
+              </w:rPr>
+              <w:t>97,45</w:t>
+            </w:r>
+          </w:p>
+        </w:tc>
+        <w:tc>
+          <w:tcPr>
+            <w:tcW w:w="916" w:type="dxa"/>
+          </w:tcPr>
+          <w:p>
+            <w:pPr>
+              <w:rPr>
+                <w:rFonts w:ascii="Times New Roman" w:eastAsia="Times New Roman" w:hAnsi="Times New Roman" w:cs="Times New Roman"/>
+                <w:sz w:val="28"/>
+              </w:rPr>
+            </w:pPr>
+            <w:r>
+              <w:rPr>
+                <w:rFonts w:ascii="Times New Roman" w:eastAsia="Times New Roman" w:hAnsi="Times New Roman" w:cs="Times New Roman"/>
+                <w:sz w:val="28"/>
+              </w:rPr>
+              <w:t>99,47</w:t>
+            </w:r>
+          </w:p>
+        </w:tc>
+        <w:tc>
+          <w:tcPr>
+            <w:tcW w:w="606" w:type="dxa"/>
+          </w:tcPr>
+          <w:p>
+            <w:pPr>
+              <w:rPr>
+                <w:rFonts w:ascii="Times New Roman" w:eastAsia="Times New Roman" w:hAnsi="Times New Roman" w:cs="Times New Roman"/>
+                <w:sz w:val="28"/>
+              </w:rPr>
+            </w:pPr>
+            <w:bookmarkStart w:id="0" w:name="_GoBack"/>
+            <w:bookmarkEnd w:id="0"/>
+          </w:p>
+        </w:tc>
+      </w:tr>
+    </w:tbl>
+    <w:p>
+      <w:pPr>
+        <w:ind w:left="-425"/>
+        <w:rPr>
+          <w:rFonts w:ascii="Times New Roman" w:eastAsia="Times New Roman" w:hAnsi="Times New Roman" w:cs="Times New Roman"/>
+          <w:sz w:val="28"/>
+        </w:rPr>
+      </w:pPr>
+    </w:p>
+    <w:p>
+      <w:pPr>
+        <w:ind w:left="-425"/>
+        <w:rPr>
+          <w:rFonts w:ascii="Times New Roman" w:eastAsia="Times New Roman" w:hAnsi="Times New Roman" w:cs="Times New Roman"/>
+          <w:sz w:val="28"/>
+        </w:rPr>
+      </w:pPr>
+    </w:p>
+    <w:tbl>
+      <w:tblPr>
+        <w:tblStyle w:val="ae"/>
+        <w:tblW w:w="0" w:type="auto"/>
+        <w:tblInd w:w="-425" w:type="dxa"/>
+        <w:tblLook w:val="04A0" w:firstRow="1" w:lastRow="0" w:firstColumn="1" w:lastColumn="0" w:noHBand="0" w:noVBand="1"/>
+      </w:tblPr>
+      <w:tblGrid>
+        <w:gridCol w:w="2121"/>
+        <w:gridCol w:w="994"/>
+        <w:gridCol w:w="1331"/>
+        <w:gridCol w:w="1331"/>
+        <w:gridCol w:w="1331"/>
+        <w:gridCol w:w="1331"/>
+        <w:gridCol w:w="1331"/>
+      </w:tblGrid>
+      <w:tr>
+        <w:tc>
+          <w:tcPr>
+            <w:tcW w:w="9770" w:type="dxa"/>
+            <w:gridSpan w:val="7"/>
+          </w:tcPr>
+          <w:p>
+            <w:pPr>
+              <w:jc w:val="center"/>
+              <w:rPr>
+                <w:rFonts w:ascii="Times New Roman" w:eastAsia="Times New Roman" w:hAnsi="Times New Roman" w:cs="Times New Roman"/>
+                <w:sz w:val="28"/>
+                <w:lang w:val="en-US"/>
+              </w:rPr>
+            </w:pPr>
+            <w:r>
+              <w:rPr>
+                <w:rFonts w:ascii="Times New Roman" w:eastAsia="Times New Roman" w:hAnsi="Times New Roman" w:cs="Times New Roman"/>
+                <w:sz w:val="28"/>
+              </w:rPr>
+              <w:t>Коэффициент a</w:t>
+            </w:r>
+          </w:p>
+        </w:tc>
+      </w:tr>
+      <w:tr>
+        <w:tc>
+          <w:tcPr>
+            <w:tcW w:w="2121" w:type="dxa"/>
+          </w:tcPr>
+          <w:p>
+            <w:pPr>
+              <w:rPr>
+                <w:rFonts w:ascii="Times New Roman" w:eastAsia="Times New Roman" w:hAnsi="Times New Roman" w:cs="Times New Roman"/>
+                <w:sz w:val="28"/>
+                <w:lang w:val="en-US"/>
+              </w:rPr>
+            </w:pPr>
+            <w:r>
+              <w:rPr>
+                <w:rFonts w:ascii="Times New Roman" w:eastAsia="Times New Roman" w:hAnsi="Times New Roman" w:cs="Times New Roman"/>
+                <w:sz w:val="28"/>
+                <w:lang w:val="en-US"/>
+              </w:rPr>
+              <w:t>a</w:t>
+            </w:r>
+          </w:p>
+        </w:tc>
+        <w:tc>
+          <w:tcPr>
+            <w:tcW w:w="994" w:type="dxa"/>
+          </w:tcPr>
+          <w:p>
+            <w:pPr>
+              <w:rPr>
+                <w:rFonts w:ascii="Times New Roman" w:eastAsia="Times New Roman" w:hAnsi="Times New Roman" w:cs="Times New Roman"/>
+                <w:sz w:val="28"/>
+              </w:rPr>
+            </w:pPr>
+          </w:p>
+        </w:tc>
+        <w:tc>
+          <w:tcPr>
+            <w:tcW w:w="1331" w:type="dxa"/>
+          </w:tcPr>
+          <w:p>
+            <w:pPr>
+              <w:rPr>
+                <w:rFonts w:ascii="Times New Roman" w:eastAsia="Times New Roman" w:hAnsi="Times New Roman" w:cs="Times New Roman"/>
+                <w:sz w:val="28"/>
+              </w:rPr>
+            </w:pPr>
+          </w:p>
+        </w:tc>
+        <w:tc>
+          <w:tcPr>
+            <w:tcW w:w="1331" w:type="dxa"/>
+          </w:tcPr>
+          <w:p>
+            <w:pPr>
+              <w:rPr>
+                <w:rFonts w:ascii="Times New Roman" w:eastAsia="Times New Roman" w:hAnsi="Times New Roman" w:cs="Times New Roman"/>
+                <w:sz w:val="28"/>
+              </w:rPr>
+            </w:pPr>
+          </w:p>
+        </w:tc>
+        <w:tc>
+          <w:tcPr>
+            <w:tcW w:w="1331" w:type="dxa"/>
+          </w:tcPr>
+          <w:p>
+            <w:pPr>
+              <w:rPr>
+                <w:rFonts w:ascii="Times New Roman" w:eastAsia="Times New Roman" w:hAnsi="Times New Roman" w:cs="Times New Roman"/>
+                <w:sz w:val="28"/>
+              </w:rPr>
+            </w:pPr>
+          </w:p>
+        </w:tc>
+        <w:tc>
+          <w:tcPr>
+            <w:tcW w:w="1331" w:type="dxa"/>
+          </w:tcPr>
+          <w:p>
+            <w:pPr>
+              <w:rPr>
+                <w:rFonts w:ascii="Times New Roman" w:eastAsia="Times New Roman" w:hAnsi="Times New Roman" w:cs="Times New Roman"/>
+                <w:sz w:val="28"/>
+              </w:rPr>
+            </w:pPr>
+          </w:p>
+        </w:tc>
+        <w:tc>
+          <w:tcPr>
+            <w:tcW w:w="1331" w:type="dxa"/>
+          </w:tcPr>
+          <w:p>
+            <w:pPr>
+              <w:rPr>
+                <w:rFonts w:ascii="Times New Roman" w:eastAsia="Times New Roman" w:hAnsi="Times New Roman" w:cs="Times New Roman"/>
+                <w:sz w:val="28"/>
+              </w:rPr>
+            </w:pPr>
+          </w:p>
+        </w:tc>
+      </w:tr>
+      <w:tr>
+        <w:tc>
+          <w:tcPr>
+            <w:tcW w:w="2121" w:type="dxa"/>
+          </w:tcPr>
+          <w:p>
+            <w:pPr>
+              <w:rPr>
+                <w:rFonts w:ascii="Times New Roman" w:eastAsia="Times New Roman" w:hAnsi="Times New Roman" w:cs="Times New Roman"/>
+                <w:sz w:val="28"/>
+              </w:rPr>
+            </w:pPr>
+            <w:r>
+              <w:rPr>
+                <w:rFonts w:ascii="Times New Roman" w:eastAsia="Times New Roman" w:hAnsi="Times New Roman" w:cs="Times New Roman"/>
+                <w:sz w:val="28"/>
+                <w:lang w:val="en-US"/>
+              </w:rPr>
+              <w:t xml:space="preserve">% </w:t>
+            </w:r>
+            <w:r>
+              <w:rPr>
+                <w:rFonts w:ascii="Times New Roman" w:eastAsia="Times New Roman" w:hAnsi="Times New Roman" w:cs="Times New Roman"/>
+                <w:sz w:val="28"/>
+              </w:rPr>
+              <w:t>Обучаемость</w:t>
+            </w:r>
+          </w:p>
+        </w:tc>
+        <w:tc>
+          <w:tcPr>
+            <w:tcW w:w="994" w:type="dxa"/>
+          </w:tcPr>
+          <w:p>
+            <w:pPr>
+              <w:rPr>
+                <w:rFonts w:ascii="Times New Roman" w:eastAsia="Times New Roman" w:hAnsi="Times New Roman" w:cs="Times New Roman"/>
+                <w:sz w:val="28"/>
+              </w:rPr>
+            </w:pPr>
+          </w:p>
+        </w:tc>
+        <w:tc>
+          <w:tcPr>
+            <w:tcW w:w="1331" w:type="dxa"/>
+          </w:tcPr>
+          <w:p>
+            <w:pPr>
+              <w:rPr>
+                <w:rFonts w:ascii="Times New Roman" w:eastAsia="Times New Roman" w:hAnsi="Times New Roman" w:cs="Times New Roman"/>
+                <w:sz w:val="28"/>
+              </w:rPr>
+            </w:pPr>
+          </w:p>
+        </w:tc>
+        <w:tc>
+          <w:tcPr>
+            <w:tcW w:w="1331" w:type="dxa"/>
+          </w:tcPr>
+          <w:p>
+            <w:pPr>
+              <w:rPr>
+                <w:rFonts w:ascii="Times New Roman" w:eastAsia="Times New Roman" w:hAnsi="Times New Roman" w:cs="Times New Roman"/>
+                <w:sz w:val="28"/>
+              </w:rPr>
+            </w:pPr>
+          </w:p>
+        </w:tc>
+        <w:tc>
+          <w:tcPr>
+            <w:tcW w:w="1331" w:type="dxa"/>
+          </w:tcPr>
+          <w:p>
+            <w:pPr>
+              <w:rPr>
+                <w:rFonts w:ascii="Times New Roman" w:eastAsia="Times New Roman" w:hAnsi="Times New Roman" w:cs="Times New Roman"/>
+                <w:sz w:val="28"/>
+              </w:rPr>
+            </w:pPr>
+          </w:p>
+        </w:tc>
+        <w:tc>
+          <w:tcPr>
+            <w:tcW w:w="1331" w:type="dxa"/>
+          </w:tcPr>
+          <w:p>
+            <w:pPr>
+              <w:rPr>
+                <w:rFonts w:ascii="Times New Roman" w:eastAsia="Times New Roman" w:hAnsi="Times New Roman" w:cs="Times New Roman"/>
+                <w:sz w:val="28"/>
+              </w:rPr>
+            </w:pPr>
+          </w:p>
+        </w:tc>
+        <w:tc>
+          <w:tcPr>
+            <w:tcW w:w="1331" w:type="dxa"/>
+          </w:tcPr>
+          <w:p>
+            <w:pPr>
+              <w:rPr>
+                <w:rFonts w:ascii="Times New Roman" w:eastAsia="Times New Roman" w:hAnsi="Times New Roman" w:cs="Times New Roman"/>
+                <w:sz w:val="28"/>
+              </w:rPr>
+            </w:pPr>
+          </w:p>
+        </w:tc>
+      </w:tr>
+    </w:tbl>
+    <w:p>
+      <w:pPr>
+        <w:ind w:left="-425"/>
+        <w:rPr>
+          <w:rFonts w:ascii="Times New Roman" w:eastAsia="Times New Roman" w:hAnsi="Times New Roman" w:cs="Times New Roman"/>
+          <w:sz w:val="28"/>
+        </w:rPr>
+      </w:pPr>
+    </w:p>
+    <w:tbl>
+      <w:tblPr>
+        <w:tblStyle w:val="ae"/>
+        <w:tblW w:w="0" w:type="auto"/>
+        <w:tblInd w:w="-425" w:type="dxa"/>
+        <w:tblLook w:val="04A0" w:firstRow="1" w:lastRow="0" w:firstColumn="1" w:lastColumn="0" w:noHBand="0" w:noVBand="1"/>
+      </w:tblPr>
+      <w:tblGrid>
+        <w:gridCol w:w="2121"/>
+        <w:gridCol w:w="994"/>
+        <w:gridCol w:w="1331"/>
+        <w:gridCol w:w="1331"/>
+        <w:gridCol w:w="1331"/>
+        <w:gridCol w:w="1331"/>
+        <w:gridCol w:w="1331"/>
+      </w:tblGrid>
+      <w:tr>
+        <w:tc>
+          <w:tcPr>
+            <w:tcW w:w="9770" w:type="dxa"/>
+            <w:gridSpan w:val="7"/>
+          </w:tcPr>
+          <w:p>
+            <w:pPr>
+              <w:jc w:val="center"/>
+              <w:rPr>
+                <w:rFonts w:ascii="Times New Roman" w:eastAsia="Times New Roman" w:hAnsi="Times New Roman" w:cs="Times New Roman"/>
+                <w:sz w:val="28"/>
+              </w:rPr>
+            </w:pPr>
+            <w:r>
+              <w:rPr>
+                <w:rFonts w:ascii="Times New Roman" w:eastAsia="Times New Roman" w:hAnsi="Times New Roman" w:cs="Times New Roman"/>
+                <w:sz w:val="28"/>
+              </w:rPr>
+              <w:t>Скорость обучения</w:t>
+            </w:r>
+          </w:p>
+        </w:tc>
+      </w:tr>
+      <w:tr>
+        <w:tc>
+          <w:tcPr>
+            <w:tcW w:w="2121" w:type="dxa"/>
+          </w:tcPr>
+          <w:p>
+            <w:pPr>
+              <w:rPr>
+                <w:rFonts w:ascii="Times New Roman" w:eastAsia="Times New Roman" w:hAnsi="Times New Roman" w:cs="Times New Roman"/>
+                <w:sz w:val="28"/>
+                <w:lang w:val="en-US"/>
+              </w:rPr>
+            </w:pPr>
+            <w:r>
+              <w:rPr>
+                <w:rFonts w:ascii="Times New Roman" w:eastAsia="Times New Roman" w:hAnsi="Times New Roman" w:cs="Times New Roman"/>
+                <w:sz w:val="28"/>
+                <w:lang w:val="en-US"/>
+              </w:rPr>
+              <w:t>n</w:t>
+            </w:r>
+          </w:p>
+        </w:tc>
+        <w:tc>
+          <w:tcPr>
+            <w:tcW w:w="994" w:type="dxa"/>
+          </w:tcPr>
+          <w:p>
+            <w:pPr>
+              <w:rPr>
+                <w:rFonts w:ascii="Times New Roman" w:eastAsia="Times New Roman" w:hAnsi="Times New Roman" w:cs="Times New Roman"/>
+                <w:sz w:val="28"/>
+              </w:rPr>
+            </w:pPr>
+          </w:p>
+        </w:tc>
+        <w:tc>
+          <w:tcPr>
+            <w:tcW w:w="1331" w:type="dxa"/>
+          </w:tcPr>
+          <w:p>
+            <w:pPr>
+              <w:rPr>
+                <w:rFonts w:ascii="Times New Roman" w:eastAsia="Times New Roman" w:hAnsi="Times New Roman" w:cs="Times New Roman"/>
+                <w:sz w:val="28"/>
+              </w:rPr>
+            </w:pPr>
+          </w:p>
+        </w:tc>
+        <w:tc>
+          <w:tcPr>
+            <w:tcW w:w="1331" w:type="dxa"/>
+          </w:tcPr>
+          <w:p>
+            <w:pPr>
+              <w:rPr>
+                <w:rFonts w:ascii="Times New Roman" w:eastAsia="Times New Roman" w:hAnsi="Times New Roman" w:cs="Times New Roman"/>
+                <w:sz w:val="28"/>
+              </w:rPr>
+            </w:pPr>
+          </w:p>
+        </w:tc>
+        <w:tc>
+          <w:tcPr>
+            <w:tcW w:w="1331" w:type="dxa"/>
+          </w:tcPr>
+          <w:p>
+            <w:pPr>
+              <w:rPr>
+                <w:rFonts w:ascii="Times New Roman" w:eastAsia="Times New Roman" w:hAnsi="Times New Roman" w:cs="Times New Roman"/>
+                <w:sz w:val="28"/>
+              </w:rPr>
+            </w:pPr>
+          </w:p>
+        </w:tc>
+        <w:tc>
+          <w:tcPr>
+            <w:tcW w:w="1331" w:type="dxa"/>
+          </w:tcPr>
+          <w:p>
+            <w:pPr>
+              <w:rPr>
+                <w:rFonts w:ascii="Times New Roman" w:eastAsia="Times New Roman" w:hAnsi="Times New Roman" w:cs="Times New Roman"/>
+                <w:sz w:val="28"/>
+              </w:rPr>
+            </w:pPr>
+          </w:p>
+        </w:tc>
+        <w:tc>
+          <w:tcPr>
+            <w:tcW w:w="1331" w:type="dxa"/>
+          </w:tcPr>
+          <w:p>
+            <w:pPr>
+              <w:rPr>
+                <w:rFonts w:ascii="Times New Roman" w:eastAsia="Times New Roman" w:hAnsi="Times New Roman" w:cs="Times New Roman"/>
+                <w:sz w:val="28"/>
+              </w:rPr>
+            </w:pPr>
+          </w:p>
+        </w:tc>
+      </w:tr>
+      <w:tr>
+        <w:tc>
+          <w:tcPr>
+            <w:tcW w:w="2121" w:type="dxa"/>
+          </w:tcPr>
+          <w:p>
+            <w:pPr>
+              <w:rPr>
+                <w:rFonts w:ascii="Times New Roman" w:eastAsia="Times New Roman" w:hAnsi="Times New Roman" w:cs="Times New Roman"/>
+                <w:sz w:val="28"/>
+              </w:rPr>
+            </w:pPr>
+            <w:r>
+              <w:rPr>
+                <w:rFonts w:ascii="Times New Roman" w:eastAsia="Times New Roman" w:hAnsi="Times New Roman" w:cs="Times New Roman"/>
+                <w:sz w:val="28"/>
+                <w:lang w:val="en-US"/>
+              </w:rPr>
+              <w:t xml:space="preserve">% </w:t>
+            </w:r>
+            <w:r>
+              <w:rPr>
+                <w:rFonts w:ascii="Times New Roman" w:eastAsia="Times New Roman" w:hAnsi="Times New Roman" w:cs="Times New Roman"/>
+                <w:sz w:val="28"/>
+              </w:rPr>
+              <w:t>Обучаемость</w:t>
+            </w:r>
+          </w:p>
+        </w:tc>
+        <w:tc>
+          <w:tcPr>
+            <w:tcW w:w="994" w:type="dxa"/>
+          </w:tcPr>
+          <w:p>
+            <w:pPr>
+              <w:rPr>
+                <w:rFonts w:ascii="Times New Roman" w:eastAsia="Times New Roman" w:hAnsi="Times New Roman" w:cs="Times New Roman"/>
+                <w:sz w:val="28"/>
+              </w:rPr>
+            </w:pPr>
+          </w:p>
+        </w:tc>
+        <w:tc>
+          <w:tcPr>
+            <w:tcW w:w="1331" w:type="dxa"/>
+          </w:tcPr>
+          <w:p>
+            <w:pPr>
+              <w:rPr>
+                <w:rFonts w:ascii="Times New Roman" w:eastAsia="Times New Roman" w:hAnsi="Times New Roman" w:cs="Times New Roman"/>
+                <w:sz w:val="28"/>
+              </w:rPr>
+            </w:pPr>
+          </w:p>
+        </w:tc>
+        <w:tc>
+          <w:tcPr>
+            <w:tcW w:w="1331" w:type="dxa"/>
+          </w:tcPr>
+          <w:p>
+            <w:pPr>
+              <w:rPr>
+                <w:rFonts w:ascii="Times New Roman" w:eastAsia="Times New Roman" w:hAnsi="Times New Roman" w:cs="Times New Roman"/>
+                <w:sz w:val="28"/>
+              </w:rPr>
+            </w:pPr>
+          </w:p>
+        </w:tc>
+        <w:tc>
+          <w:tcPr>
+            <w:tcW w:w="1331" w:type="dxa"/>
+          </w:tcPr>
+          <w:p>
+            <w:pPr>
+              <w:rPr>
+                <w:rFonts w:ascii="Times New Roman" w:eastAsia="Times New Roman" w:hAnsi="Times New Roman" w:cs="Times New Roman"/>
+                <w:sz w:val="28"/>
+              </w:rPr>
+            </w:pPr>
+          </w:p>
+        </w:tc>
+        <w:tc>
+          <w:tcPr>
+            <w:tcW w:w="1331" w:type="dxa"/>
+          </w:tcPr>
+          <w:p>
+            <w:pPr>
+              <w:rPr>
+                <w:rFonts w:ascii="Times New Roman" w:eastAsia="Times New Roman" w:hAnsi="Times New Roman" w:cs="Times New Roman"/>
+                <w:sz w:val="28"/>
+              </w:rPr>
+            </w:pPr>
+          </w:p>
+        </w:tc>
+        <w:tc>
+          <w:tcPr>
+            <w:tcW w:w="1331" w:type="dxa"/>
+          </w:tcPr>
+          <w:p>
+            <w:pPr>
+              <w:rPr>
+                <w:rFonts w:ascii="Times New Roman" w:eastAsia="Times New Roman" w:hAnsi="Times New Roman" w:cs="Times New Roman"/>
+                <w:sz w:val="28"/>
+              </w:rPr>
+            </w:pPr>
+          </w:p>
+        </w:tc>
+      </w:tr>
+    </w:tbl>
+    <w:p>
+      <w:pPr>
+        <w:ind w:left="-425"/>
+        <w:rPr>
+          <w:rFonts w:ascii="Times New Roman" w:eastAsia="Times New Roman" w:hAnsi="Times New Roman" w:cs="Times New Roman"/>
+          <w:sz w:val="28"/>
+        </w:rPr>
+      </w:pPr>
+    </w:p>
+    <w:tbl>
+      <w:tblPr>
+        <w:tblStyle w:val="ae"/>
+        <w:tblW w:w="0" w:type="auto"/>
+        <w:tblInd w:w="-425" w:type="dxa"/>
+        <w:tblLook w:val="04A0" w:firstRow="1" w:lastRow="0" w:firstColumn="1" w:lastColumn="0" w:noHBand="0" w:noVBand="1"/>
+      </w:tblPr>
+      <w:tblGrid>
+        <w:gridCol w:w="2121"/>
+        <w:gridCol w:w="994"/>
+        <w:gridCol w:w="1331"/>
+        <w:gridCol w:w="1331"/>
+        <w:gridCol w:w="1331"/>
+        <w:gridCol w:w="1331"/>
+        <w:gridCol w:w="1331"/>
+      </w:tblGrid>
+      <w:tr>
+        <w:tc>
+          <w:tcPr>
+            <w:tcW w:w="9770" w:type="dxa"/>
+            <w:gridSpan w:val="7"/>
+          </w:tcPr>
+          <w:p>
+            <w:pPr>
+              <w:jc w:val="center"/>
+              <w:rPr>
+                <w:rFonts w:ascii="Times New Roman" w:eastAsia="Times New Roman" w:hAnsi="Times New Roman" w:cs="Times New Roman"/>
+                <w:sz w:val="28"/>
+              </w:rPr>
+            </w:pPr>
+            <w:r>
+              <w:rPr>
+                <w:rFonts w:ascii="Times New Roman" w:eastAsia="Times New Roman" w:hAnsi="Times New Roman" w:cs="Times New Roman"/>
+                <w:sz w:val="28"/>
+              </w:rPr>
+              <w:t>Количество итераций</w:t>
+            </w:r>
+          </w:p>
+        </w:tc>
+      </w:tr>
+      <w:tr>
+        <w:tc>
+          <w:tcPr>
+            <w:tcW w:w="2121" w:type="dxa"/>
+          </w:tcPr>
+          <w:p>
+            <w:pPr>
+              <w:rPr>
+                <w:rFonts w:ascii="Times New Roman" w:eastAsia="Times New Roman" w:hAnsi="Times New Roman" w:cs="Times New Roman"/>
+                <w:sz w:val="28"/>
+              </w:rPr>
+            </w:pPr>
+            <w:r>
+              <w:rPr>
+                <w:rFonts w:ascii="Times New Roman" w:eastAsia="Times New Roman" w:hAnsi="Times New Roman" w:cs="Times New Roman"/>
+                <w:sz w:val="28"/>
+              </w:rPr>
+              <w:t>Кол.во</w:t>
+            </w:r>
+          </w:p>
+        </w:tc>
+        <w:tc>
+          <w:tcPr>
+            <w:tcW w:w="994" w:type="dxa"/>
+          </w:tcPr>
+          <w:p>
+            <w:pPr>
+              <w:rPr>
+                <w:rFonts w:ascii="Times New Roman" w:eastAsia="Times New Roman" w:hAnsi="Times New Roman" w:cs="Times New Roman"/>
+                <w:sz w:val="28"/>
+              </w:rPr>
+            </w:pPr>
+          </w:p>
+        </w:tc>
+        <w:tc>
+          <w:tcPr>
+            <w:tcW w:w="1331" w:type="dxa"/>
+          </w:tcPr>
+          <w:p>
+            <w:pPr>
+              <w:rPr>
+                <w:rFonts w:ascii="Times New Roman" w:eastAsia="Times New Roman" w:hAnsi="Times New Roman" w:cs="Times New Roman"/>
+                <w:sz w:val="28"/>
+              </w:rPr>
+            </w:pPr>
+          </w:p>
+        </w:tc>
+        <w:tc>
+          <w:tcPr>
+            <w:tcW w:w="1331" w:type="dxa"/>
+          </w:tcPr>
+          <w:p>
+            <w:pPr>
+              <w:rPr>
+                <w:rFonts w:ascii="Times New Roman" w:eastAsia="Times New Roman" w:hAnsi="Times New Roman" w:cs="Times New Roman"/>
+                <w:sz w:val="28"/>
+              </w:rPr>
+            </w:pPr>
+          </w:p>
+        </w:tc>
+        <w:tc>
+          <w:tcPr>
+            <w:tcW w:w="1331" w:type="dxa"/>
+          </w:tcPr>
+          <w:p>
+            <w:pPr>
+              <w:rPr>
+                <w:rFonts w:ascii="Times New Roman" w:eastAsia="Times New Roman" w:hAnsi="Times New Roman" w:cs="Times New Roman"/>
+                <w:sz w:val="28"/>
+              </w:rPr>
+            </w:pPr>
+          </w:p>
+        </w:tc>
+        <w:tc>
+          <w:tcPr>
+            <w:tcW w:w="1331" w:type="dxa"/>
+          </w:tcPr>
+          <w:p>
+            <w:pPr>
+              <w:rPr>
+                <w:rFonts w:ascii="Times New Roman" w:eastAsia="Times New Roman" w:hAnsi="Times New Roman" w:cs="Times New Roman"/>
+                <w:sz w:val="28"/>
+              </w:rPr>
+            </w:pPr>
+          </w:p>
+        </w:tc>
+        <w:tc>
+          <w:tcPr>
+            <w:tcW w:w="1331" w:type="dxa"/>
+          </w:tcPr>
+          <w:p>
+            <w:pPr>
+              <w:rPr>
+                <w:rFonts w:ascii="Times New Roman" w:eastAsia="Times New Roman" w:hAnsi="Times New Roman" w:cs="Times New Roman"/>
+                <w:sz w:val="28"/>
+              </w:rPr>
+            </w:pPr>
+          </w:p>
+        </w:tc>
+      </w:tr>
+      <w:tr>
+        <w:tc>
+          <w:tcPr>
+            <w:tcW w:w="2121" w:type="dxa"/>
+          </w:tcPr>
+          <w:p>
+            <w:pPr>
+              <w:rPr>
+                <w:rFonts w:ascii="Times New Roman" w:eastAsia="Times New Roman" w:hAnsi="Times New Roman" w:cs="Times New Roman"/>
+                <w:sz w:val="28"/>
+              </w:rPr>
+            </w:pPr>
+            <w:r>
+              <w:rPr>
+                <w:rFonts w:ascii="Times New Roman" w:eastAsia="Times New Roman" w:hAnsi="Times New Roman" w:cs="Times New Roman"/>
+                <w:sz w:val="28"/>
+                <w:lang w:val="en-US"/>
+              </w:rPr>
+              <w:t xml:space="preserve">% </w:t>
+            </w:r>
+            <w:r>
+              <w:rPr>
+                <w:rFonts w:ascii="Times New Roman" w:eastAsia="Times New Roman" w:hAnsi="Times New Roman" w:cs="Times New Roman"/>
+                <w:sz w:val="28"/>
+              </w:rPr>
+              <w:t>Обучаемость</w:t>
+            </w:r>
+          </w:p>
+        </w:tc>
+        <w:tc>
+          <w:tcPr>
+            <w:tcW w:w="994" w:type="dxa"/>
+          </w:tcPr>
+          <w:p>
+            <w:pPr>
+              <w:rPr>
+                <w:rFonts w:ascii="Times New Roman" w:eastAsia="Times New Roman" w:hAnsi="Times New Roman" w:cs="Times New Roman"/>
+                <w:sz w:val="28"/>
+              </w:rPr>
+            </w:pPr>
+          </w:p>
+        </w:tc>
+        <w:tc>
+          <w:tcPr>
+            <w:tcW w:w="1331" w:type="dxa"/>
+          </w:tcPr>
+          <w:p>
+            <w:pPr>
+              <w:rPr>
+                <w:rFonts w:ascii="Times New Roman" w:eastAsia="Times New Roman" w:hAnsi="Times New Roman" w:cs="Times New Roman"/>
+                <w:sz w:val="28"/>
+              </w:rPr>
+            </w:pPr>
+          </w:p>
+        </w:tc>
+        <w:tc>
+          <w:tcPr>
+            <w:tcW w:w="1331" w:type="dxa"/>
+          </w:tcPr>
+          <w:p>
+            <w:pPr>
+              <w:rPr>
+                <w:rFonts w:ascii="Times New Roman" w:eastAsia="Times New Roman" w:hAnsi="Times New Roman" w:cs="Times New Roman"/>
+                <w:sz w:val="28"/>
+              </w:rPr>
+            </w:pPr>
+          </w:p>
+        </w:tc>
+        <w:tc>
+          <w:tcPr>
+            <w:tcW w:w="1331" w:type="dxa"/>
+          </w:tcPr>
+          <w:p>
+            <w:pPr>
+              <w:rPr>
+                <w:rFonts w:ascii="Times New Roman" w:eastAsia="Times New Roman" w:hAnsi="Times New Roman" w:cs="Times New Roman"/>
+                <w:sz w:val="28"/>
+              </w:rPr>
+            </w:pPr>
+          </w:p>
+        </w:tc>
+        <w:tc>
+          <w:tcPr>
+            <w:tcW w:w="1331" w:type="dxa"/>
+          </w:tcPr>
+          <w:p>
+            <w:pPr>
+              <w:rPr>
+                <w:rFonts w:ascii="Times New Roman" w:eastAsia="Times New Roman" w:hAnsi="Times New Roman" w:cs="Times New Roman"/>
+                <w:sz w:val="28"/>
+              </w:rPr>
+            </w:pPr>
+          </w:p>
+        </w:tc>
+        <w:tc>
+          <w:tcPr>
+            <w:tcW w:w="1331" w:type="dxa"/>
+          </w:tcPr>
+          <w:p>
+            <w:pPr>
+              <w:rPr>
+                <w:rFonts w:ascii="Times New Roman" w:eastAsia="Times New Roman" w:hAnsi="Times New Roman" w:cs="Times New Roman"/>
+                <w:sz w:val="28"/>
+              </w:rPr>
+            </w:pPr>
+          </w:p>
+        </w:tc>
+      </w:tr>
+    </w:tbl>
+    <w:p>
+      <w:pPr>
+        <w:ind w:left="-425"/>
+        <w:rPr>
+          <w:rFonts w:ascii="Times New Roman" w:eastAsia="Times New Roman" w:hAnsi="Times New Roman" w:cs="Times New Roman"/>
+          <w:sz w:val="28"/>
+        </w:rPr>
+      </w:pPr>
+    </w:p>
+    <w:tbl>
+      <w:tblPr>
+        <w:tblStyle w:val="ae"/>
+        <w:tblW w:w="0" w:type="auto"/>
+        <w:tblInd w:w="-425" w:type="dxa"/>
+        <w:tblLook w:val="04A0" w:firstRow="1" w:lastRow="0" w:firstColumn="1" w:lastColumn="0" w:noHBand="0" w:noVBand="1"/>
+      </w:tblPr>
+      <w:tblGrid>
+        <w:gridCol w:w="2121"/>
+        <w:gridCol w:w="994"/>
+        <w:gridCol w:w="1331"/>
+        <w:gridCol w:w="1331"/>
+        <w:gridCol w:w="1331"/>
+        <w:gridCol w:w="1331"/>
+        <w:gridCol w:w="1331"/>
+      </w:tblGrid>
+      <w:tr>
+        <w:tc>
+          <w:tcPr>
+            <w:tcW w:w="9770" w:type="dxa"/>
+            <w:gridSpan w:val="7"/>
+          </w:tcPr>
+          <w:p>
+            <w:pPr>
+              <w:jc w:val="center"/>
+              <w:rPr>
+                <w:rFonts w:ascii="Times New Roman" w:eastAsia="Times New Roman" w:hAnsi="Times New Roman" w:cs="Times New Roman"/>
+                <w:sz w:val="28"/>
+              </w:rPr>
+            </w:pPr>
+            <w:r>
+              <w:rPr>
+                <w:rFonts w:ascii="Times New Roman" w:eastAsia="Times New Roman" w:hAnsi="Times New Roman" w:cs="Times New Roman"/>
+                <w:sz w:val="28"/>
+              </w:rPr>
+              <w:t>Количество нейронов во входном слое</w:t>
+            </w:r>
+          </w:p>
+        </w:tc>
+      </w:tr>
+      <w:tr>
+        <w:tc>
+          <w:tcPr>
+            <w:tcW w:w="2121" w:type="dxa"/>
+          </w:tcPr>
+          <w:p>
+            <w:pPr>
+              <w:rPr>
+                <w:rFonts w:ascii="Times New Roman" w:eastAsia="Times New Roman" w:hAnsi="Times New Roman" w:cs="Times New Roman"/>
+                <w:sz w:val="28"/>
+              </w:rPr>
+            </w:pPr>
+            <w:r>
+              <w:rPr>
+                <w:rFonts w:ascii="Times New Roman" w:eastAsia="Times New Roman" w:hAnsi="Times New Roman" w:cs="Times New Roman"/>
+                <w:sz w:val="28"/>
+              </w:rPr>
+              <w:t>Кол.во</w:t>
+            </w:r>
+          </w:p>
+        </w:tc>
+        <w:tc>
+          <w:tcPr>
+            <w:tcW w:w="994" w:type="dxa"/>
+          </w:tcPr>
+          <w:p>
+            <w:pPr>
+              <w:rPr>
+                <w:rFonts w:ascii="Times New Roman" w:eastAsia="Times New Roman" w:hAnsi="Times New Roman" w:cs="Times New Roman"/>
+                <w:sz w:val="28"/>
+              </w:rPr>
+            </w:pPr>
+          </w:p>
+        </w:tc>
+        <w:tc>
+          <w:tcPr>
+            <w:tcW w:w="1331" w:type="dxa"/>
+          </w:tcPr>
+          <w:p>
+            <w:pPr>
+              <w:rPr>
+                <w:rFonts w:ascii="Times New Roman" w:eastAsia="Times New Roman" w:hAnsi="Times New Roman" w:cs="Times New Roman"/>
+                <w:sz w:val="28"/>
+              </w:rPr>
+            </w:pPr>
+          </w:p>
+        </w:tc>
+        <w:tc>
+          <w:tcPr>
+            <w:tcW w:w="1331" w:type="dxa"/>
+          </w:tcPr>
+          <w:p>
+            <w:pPr>
+              <w:rPr>
+                <w:rFonts w:ascii="Times New Roman" w:eastAsia="Times New Roman" w:hAnsi="Times New Roman" w:cs="Times New Roman"/>
+                <w:sz w:val="28"/>
+              </w:rPr>
+            </w:pPr>
+          </w:p>
+        </w:tc>
+        <w:tc>
+          <w:tcPr>
+            <w:tcW w:w="1331" w:type="dxa"/>
+          </w:tcPr>
+          <w:p>
+            <w:pPr>
+              <w:rPr>
+                <w:rFonts w:ascii="Times New Roman" w:eastAsia="Times New Roman" w:hAnsi="Times New Roman" w:cs="Times New Roman"/>
+                <w:sz w:val="28"/>
+              </w:rPr>
+            </w:pPr>
+          </w:p>
+        </w:tc>
+        <w:tc>
+          <w:tcPr>
+            <w:tcW w:w="1331" w:type="dxa"/>
+          </w:tcPr>
+          <w:p>
+            <w:pPr>
+              <w:rPr>
+                <w:rFonts w:ascii="Times New Roman" w:eastAsia="Times New Roman" w:hAnsi="Times New Roman" w:cs="Times New Roman"/>
+                <w:sz w:val="28"/>
+              </w:rPr>
+            </w:pPr>
+          </w:p>
+        </w:tc>
+        <w:tc>
+          <w:tcPr>
+            <w:tcW w:w="1331" w:type="dxa"/>
+          </w:tcPr>
+          <w:p>
+            <w:pPr>
+              <w:rPr>
+                <w:rFonts w:ascii="Times New Roman" w:eastAsia="Times New Roman" w:hAnsi="Times New Roman" w:cs="Times New Roman"/>
+                <w:sz w:val="28"/>
+              </w:rPr>
+            </w:pPr>
+          </w:p>
+        </w:tc>
+      </w:tr>
+      <w:tr>
+        <w:tc>
+          <w:tcPr>
+            <w:tcW w:w="2121" w:type="dxa"/>
+          </w:tcPr>
+          <w:p>
+            <w:pPr>
+              <w:rPr>
+                <w:rFonts w:ascii="Times New Roman" w:eastAsia="Times New Roman" w:hAnsi="Times New Roman" w:cs="Times New Roman"/>
+                <w:sz w:val="28"/>
+              </w:rPr>
+            </w:pPr>
+            <w:r>
+              <w:rPr>
+                <w:rFonts w:ascii="Times New Roman" w:eastAsia="Times New Roman" w:hAnsi="Times New Roman" w:cs="Times New Roman"/>
+                <w:sz w:val="28"/>
+                <w:lang w:val="en-US"/>
+              </w:rPr>
+              <w:t xml:space="preserve">% </w:t>
+            </w:r>
+            <w:r>
+              <w:rPr>
+                <w:rFonts w:ascii="Times New Roman" w:eastAsia="Times New Roman" w:hAnsi="Times New Roman" w:cs="Times New Roman"/>
+                <w:sz w:val="28"/>
+              </w:rPr>
+              <w:t>Обучаемость</w:t>
+            </w:r>
+          </w:p>
+        </w:tc>
+        <w:tc>
+          <w:tcPr>
+            <w:tcW w:w="994" w:type="dxa"/>
+          </w:tcPr>
+          <w:p>
+            <w:pPr>
+              <w:rPr>
+                <w:rFonts w:ascii="Times New Roman" w:eastAsia="Times New Roman" w:hAnsi="Times New Roman" w:cs="Times New Roman"/>
+                <w:sz w:val="28"/>
+              </w:rPr>
+            </w:pPr>
+          </w:p>
+        </w:tc>
+        <w:tc>
+          <w:tcPr>
+            <w:tcW w:w="1331" w:type="dxa"/>
+          </w:tcPr>
+          <w:p>
+            <w:pPr>
+              <w:rPr>
+                <w:rFonts w:ascii="Times New Roman" w:eastAsia="Times New Roman" w:hAnsi="Times New Roman" w:cs="Times New Roman"/>
+                <w:sz w:val="28"/>
+              </w:rPr>
+            </w:pPr>
+          </w:p>
+        </w:tc>
+        <w:tc>
+          <w:tcPr>
+            <w:tcW w:w="1331" w:type="dxa"/>
+          </w:tcPr>
+          <w:p>
+            <w:pPr>
+              <w:rPr>
+                <w:rFonts w:ascii="Times New Roman" w:eastAsia="Times New Roman" w:hAnsi="Times New Roman" w:cs="Times New Roman"/>
+                <w:sz w:val="28"/>
+              </w:rPr>
+            </w:pPr>
+          </w:p>
+        </w:tc>
+        <w:tc>
+          <w:tcPr>
+            <w:tcW w:w="1331" w:type="dxa"/>
+          </w:tcPr>
+          <w:p>
+            <w:pPr>
+              <w:rPr>
+                <w:rFonts w:ascii="Times New Roman" w:eastAsia="Times New Roman" w:hAnsi="Times New Roman" w:cs="Times New Roman"/>
+                <w:sz w:val="28"/>
+              </w:rPr>
+            </w:pPr>
+          </w:p>
+        </w:tc>
+        <w:tc>
+          <w:tcPr>
+            <w:tcW w:w="1331" w:type="dxa"/>
+          </w:tcPr>
+          <w:p>
+            <w:pPr>
+              <w:rPr>
+                <w:rFonts w:ascii="Times New Roman" w:eastAsia="Times New Roman" w:hAnsi="Times New Roman" w:cs="Times New Roman"/>
+                <w:sz w:val="28"/>
+              </w:rPr>
+            </w:pPr>
+          </w:p>
+        </w:tc>
+        <w:tc>
+          <w:tcPr>
+            <w:tcW w:w="1331" w:type="dxa"/>
+          </w:tcPr>
+          <w:p>
+            <w:pPr>
+              <w:rPr>
+                <w:rFonts w:ascii="Times New Roman" w:eastAsia="Times New Roman" w:hAnsi="Times New Roman" w:cs="Times New Roman"/>
+                <w:sz w:val="28"/>
+              </w:rPr>
+            </w:pPr>
+          </w:p>
+        </w:tc>
+      </w:tr>
+    </w:tbl>
+    <w:p>
+      <w:pPr>
+        <w:ind w:left="-425"/>
+        <w:rPr>
+          <w:rFonts w:ascii="Times New Roman" w:eastAsia="Times New Roman" w:hAnsi="Times New Roman" w:cs="Times New Roman"/>
+          <w:sz w:val="28"/>
+        </w:rPr>
+      </w:pPr>
+    </w:p>
+    <w:tbl>
+      <w:tblPr>
+        <w:tblStyle w:val="ae"/>
+        <w:tblW w:w="0" w:type="auto"/>
+        <w:tblInd w:w="-425" w:type="dxa"/>
+        <w:tblLook w:val="04A0" w:firstRow="1" w:lastRow="0" w:firstColumn="1" w:lastColumn="0" w:noHBand="0" w:noVBand="1"/>
+      </w:tblPr>
+      <w:tblGrid>
+        <w:gridCol w:w="2121"/>
+        <w:gridCol w:w="994"/>
+        <w:gridCol w:w="1331"/>
+        <w:gridCol w:w="1331"/>
+        <w:gridCol w:w="1331"/>
+        <w:gridCol w:w="1331"/>
+        <w:gridCol w:w="1331"/>
+      </w:tblGrid>
+      <w:tr>
+        <w:tc>
+          <w:tcPr>
+            <w:tcW w:w="9770" w:type="dxa"/>
+            <w:gridSpan w:val="7"/>
+          </w:tcPr>
+          <w:p>
+            <w:pPr>
+              <w:jc w:val="center"/>
+              <w:rPr>
+                <w:rFonts w:ascii="Times New Roman" w:eastAsia="Times New Roman" w:hAnsi="Times New Roman" w:cs="Times New Roman"/>
+                <w:sz w:val="28"/>
+              </w:rPr>
+            </w:pPr>
+            <w:r>
+              <w:rPr>
+                <w:rFonts w:ascii="Times New Roman" w:eastAsia="Times New Roman" w:hAnsi="Times New Roman" w:cs="Times New Roman"/>
+                <w:sz w:val="28"/>
+              </w:rPr>
+              <w:t>Количество нейронов в скрытом слое</w:t>
+            </w:r>
+          </w:p>
+        </w:tc>
+      </w:tr>
+      <w:tr>
+        <w:tc>
+          <w:tcPr>
+            <w:tcW w:w="2121" w:type="dxa"/>
+          </w:tcPr>
+          <w:p>
+            <w:pPr>
+              <w:rPr>
+                <w:rFonts w:ascii="Times New Roman" w:eastAsia="Times New Roman" w:hAnsi="Times New Roman" w:cs="Times New Roman"/>
+                <w:sz w:val="28"/>
+              </w:rPr>
+            </w:pPr>
+            <w:r>
+              <w:rPr>
+                <w:rFonts w:ascii="Times New Roman" w:eastAsia="Times New Roman" w:hAnsi="Times New Roman" w:cs="Times New Roman"/>
+                <w:sz w:val="28"/>
+              </w:rPr>
+              <w:t>Кол.во</w:t>
+            </w:r>
+          </w:p>
+        </w:tc>
+        <w:tc>
+          <w:tcPr>
+            <w:tcW w:w="994" w:type="dxa"/>
+          </w:tcPr>
+          <w:p>
+            <w:pPr>
+              <w:rPr>
+                <w:rFonts w:ascii="Times New Roman" w:eastAsia="Times New Roman" w:hAnsi="Times New Roman" w:cs="Times New Roman"/>
+                <w:sz w:val="28"/>
+              </w:rPr>
+            </w:pPr>
+          </w:p>
+        </w:tc>
+        <w:tc>
+          <w:tcPr>
+            <w:tcW w:w="1331" w:type="dxa"/>
+          </w:tcPr>
+          <w:p>
+            <w:pPr>
+              <w:rPr>
+                <w:rFonts w:ascii="Times New Roman" w:eastAsia="Times New Roman" w:hAnsi="Times New Roman" w:cs="Times New Roman"/>
+                <w:sz w:val="28"/>
+              </w:rPr>
+            </w:pPr>
+          </w:p>
+        </w:tc>
+        <w:tc>
+          <w:tcPr>
+            <w:tcW w:w="1331" w:type="dxa"/>
+          </w:tcPr>
+          <w:p>
+            <w:pPr>
+              <w:rPr>
+                <w:rFonts w:ascii="Times New Roman" w:eastAsia="Times New Roman" w:hAnsi="Times New Roman" w:cs="Times New Roman"/>
+                <w:sz w:val="28"/>
+              </w:rPr>
+            </w:pPr>
+          </w:p>
+        </w:tc>
+        <w:tc>
+          <w:tcPr>
+            <w:tcW w:w="1331" w:type="dxa"/>
+          </w:tcPr>
+          <w:p>
+            <w:pPr>
+              <w:rPr>
+                <w:rFonts w:ascii="Times New Roman" w:eastAsia="Times New Roman" w:hAnsi="Times New Roman" w:cs="Times New Roman"/>
+                <w:sz w:val="28"/>
+              </w:rPr>
+            </w:pPr>
+          </w:p>
+        </w:tc>
+        <w:tc>
+          <w:tcPr>
+            <w:tcW w:w="1331" w:type="dxa"/>
+          </w:tcPr>
+          <w:p>
+            <w:pPr>
+              <w:rPr>
+                <w:rFonts w:ascii="Times New Roman" w:eastAsia="Times New Roman" w:hAnsi="Times New Roman" w:cs="Times New Roman"/>
+                <w:sz w:val="28"/>
+              </w:rPr>
+            </w:pPr>
+          </w:p>
+        </w:tc>
+        <w:tc>
+          <w:tcPr>
+            <w:tcW w:w="1331" w:type="dxa"/>
+          </w:tcPr>
+          <w:p>
+            <w:pPr>
+              <w:rPr>
+                <w:rFonts w:ascii="Times New Roman" w:eastAsia="Times New Roman" w:hAnsi="Times New Roman" w:cs="Times New Roman"/>
+                <w:sz w:val="28"/>
+              </w:rPr>
+            </w:pPr>
+          </w:p>
+        </w:tc>
+      </w:tr>
+      <w:tr>
+        <w:tc>
+          <w:tcPr>
+            <w:tcW w:w="2121" w:type="dxa"/>
+          </w:tcPr>
+          <w:p>
+            <w:pPr>
+              <w:rPr>
+                <w:rFonts w:ascii="Times New Roman" w:eastAsia="Times New Roman" w:hAnsi="Times New Roman" w:cs="Times New Roman"/>
+                <w:sz w:val="28"/>
+              </w:rPr>
+            </w:pPr>
+            <w:r>
+              <w:rPr>
+                <w:rFonts w:ascii="Times New Roman" w:eastAsia="Times New Roman" w:hAnsi="Times New Roman" w:cs="Times New Roman"/>
+                <w:sz w:val="28"/>
+                <w:lang w:val="en-US"/>
+              </w:rPr>
+              <w:t xml:space="preserve">% </w:t>
+            </w:r>
+            <w:r>
+              <w:rPr>
+                <w:rFonts w:ascii="Times New Roman" w:eastAsia="Times New Roman" w:hAnsi="Times New Roman" w:cs="Times New Roman"/>
+                <w:sz w:val="28"/>
+              </w:rPr>
+              <w:t>Обучаемость</w:t>
+            </w:r>
+          </w:p>
+        </w:tc>
+        <w:tc>
+          <w:tcPr>
+            <w:tcW w:w="994" w:type="dxa"/>
+          </w:tcPr>
+          <w:p>
+            <w:pPr>
+              <w:rPr>
+                <w:rFonts w:ascii="Times New Roman" w:eastAsia="Times New Roman" w:hAnsi="Times New Roman" w:cs="Times New Roman"/>
+                <w:sz w:val="28"/>
+              </w:rPr>
+            </w:pPr>
+          </w:p>
+        </w:tc>
+        <w:tc>
+          <w:tcPr>
+            <w:tcW w:w="1331" w:type="dxa"/>
+          </w:tcPr>
+          <w:p>
+            <w:pPr>
+              <w:rPr>
+                <w:rFonts w:ascii="Times New Roman" w:eastAsia="Times New Roman" w:hAnsi="Times New Roman" w:cs="Times New Roman"/>
+                <w:sz w:val="28"/>
+              </w:rPr>
+            </w:pPr>
+          </w:p>
+        </w:tc>
+        <w:tc>
+          <w:tcPr>
+            <w:tcW w:w="1331" w:type="dxa"/>
+          </w:tcPr>
+          <w:p>
+            <w:pPr>
+              <w:rPr>
+                <w:rFonts w:ascii="Times New Roman" w:eastAsia="Times New Roman" w:hAnsi="Times New Roman" w:cs="Times New Roman"/>
+                <w:sz w:val="28"/>
+              </w:rPr>
+            </w:pPr>
+          </w:p>
+        </w:tc>
+        <w:tc>
+          <w:tcPr>
+            <w:tcW w:w="1331" w:type="dxa"/>
+          </w:tcPr>
+          <w:p>
+            <w:pPr>
+              <w:rPr>
+                <w:rFonts w:ascii="Times New Roman" w:eastAsia="Times New Roman" w:hAnsi="Times New Roman" w:cs="Times New Roman"/>
+                <w:sz w:val="28"/>
+              </w:rPr>
+            </w:pPr>
+          </w:p>
+        </w:tc>
+        <w:tc>
+          <w:tcPr>
+            <w:tcW w:w="1331" w:type="dxa"/>
+          </w:tcPr>
+          <w:p>
+            <w:pPr>
+              <w:rPr>
+                <w:rFonts w:ascii="Times New Roman" w:eastAsia="Times New Roman" w:hAnsi="Times New Roman" w:cs="Times New Roman"/>
+                <w:sz w:val="28"/>
+              </w:rPr>
+            </w:pPr>
+          </w:p>
+        </w:tc>
+        <w:tc>
+          <w:tcPr>
+            <w:tcW w:w="1331" w:type="dxa"/>
+          </w:tcPr>
+          <w:p>
+            <w:pPr>
+              <w:rPr>
+                <w:rFonts w:ascii="Times New Roman" w:eastAsia="Times New Roman" w:hAnsi="Times New Roman" w:cs="Times New Roman"/>
+                <w:sz w:val="28"/>
+              </w:rPr>
+            </w:pPr>
+          </w:p>
+        </w:tc>
+      </w:tr>
+    </w:tbl>
+    <w:p>
+      <w:pPr>
+        <w:ind w:left="-425"/>
+        <w:rPr>
+          <w:rFonts w:ascii="Times New Roman" w:eastAsia="Times New Roman" w:hAnsi="Times New Roman" w:cs="Times New Roman"/>
+          <w:sz w:val="28"/>
+        </w:rPr>
+      </w:pPr>
+    </w:p>
+    <w:p>
+      <w:pPr>
+        <w:ind w:left="-425"/>
+        <w:rPr>
+          <w:rFonts w:ascii="Times New Roman" w:eastAsia="Times New Roman" w:hAnsi="Times New Roman" w:cs="Times New Roman"/>
+          <w:sz w:val="28"/>
+        </w:rPr>
+      </w:pPr>
+    </w:p>
+    <w:p>
+      <w:pPr>
+        <w:ind w:left="-425"/>
+        <w:rPr>
+          <w:rFonts w:ascii="Times New Roman" w:eastAsia="Times New Roman" w:hAnsi="Times New Roman" w:cs="Times New Roman"/>
+          <w:sz w:val="28"/>
+        </w:rPr>
+      </w:pPr>
+    </w:p>
+    <w:p>
+      <w:pPr>
+        <w:ind w:left="-425"/>
+        <w:rPr>
+          <w:rFonts w:ascii="Times New Roman" w:eastAsia="Times New Roman" w:hAnsi="Times New Roman" w:cs="Times New Roman"/>
+          <w:sz w:val="28"/>
+        </w:rPr>
+      </w:pPr>
+    </w:p>
+    <w:p>
+      <w:pPr>
+        <w:ind w:left="-425"/>
+        <w:rPr>
+          <w:rFonts w:ascii="Times New Roman" w:eastAsia="Times New Roman" w:hAnsi="Times New Roman" w:cs="Times New Roman"/>
+          <w:sz w:val="28"/>
+        </w:rPr>
+      </w:pPr>
+    </w:p>
+    <w:p>
+      <w:pPr>
+        <w:ind w:left="-425"/>
+        <w:rPr>
+          <w:rFonts w:ascii="Times New Roman" w:eastAsia="Times New Roman" w:hAnsi="Times New Roman" w:cs="Times New Roman"/>
+          <w:sz w:val="28"/>
+        </w:rPr>
+      </w:pPr>
+    </w:p>
+    <w:p>
+      <w:pPr>
+        <w:ind w:left="-425"/>
+        <w:rPr>
+          <w:rFonts w:ascii="Times New Roman" w:eastAsia="Times New Roman" w:hAnsi="Times New Roman" w:cs="Times New Roman"/>
+          <w:sz w:val="28"/>
+        </w:rPr>
+      </w:pPr>
+    </w:p>
+    <w:p>
+      <w:pPr>
+        <w:ind w:left="-425"/>
+        <w:rPr>
+          <w:rFonts w:ascii="Times New Roman" w:eastAsia="Times New Roman" w:hAnsi="Times New Roman" w:cs="Times New Roman"/>
+          <w:sz w:val="28"/>
+        </w:rPr>
+      </w:pPr>
+    </w:p>
+    <w:p>
+      <w:pPr>
+        <w:ind w:left="-425"/>
+        <w:rPr>
+          <w:rFonts w:ascii="Times New Roman" w:eastAsia="Times New Roman" w:hAnsi="Times New Roman" w:cs="Times New Roman"/>
+          <w:sz w:val="28"/>
+        </w:rPr>
+      </w:pPr>
+    </w:p>
+    <w:p>
+      <w:pPr>
+        <w:ind w:left="-425"/>
+        <w:rPr>
+          <w:rFonts w:ascii="Times New Roman" w:eastAsia="Times New Roman" w:hAnsi="Times New Roman" w:cs="Times New Roman"/>
+          <w:sz w:val="28"/>
+        </w:rPr>
+      </w:pPr>
     </w:p>
     <w:p>
       <w:pPr>
@@ -150,6 +3564,7 @@
           <w:noProof/>
           <w:sz w:val="32"/>
         </w:rPr>
+        <w:lastRenderedPageBreak/>
         <mc:AlternateContent>
           <mc:Choice Requires="wpg">
             <w:drawing>
@@ -228,45 +3643,23 @@
           <w:rFonts w:ascii="Times New Roman" w:eastAsia="Times New Roman" w:hAnsi="Times New Roman" w:cs="Times New Roman"/>
           <w:sz w:val="32"/>
         </w:rPr>
-        <w:t>Представляет из себя один нейрон который может иметь от 1 до n к</w:t>
-      </w:r>
+        <w:t>Представляет из себя один нейрон который может иметь от 1 до n количества входов и 1 выход. На рисунке представлен перцептрон который имеет функцию активации f(.), 2 входа X</w:t>
+      </w:r>
+      <w:proofErr w:type="gramStart"/>
       <w:r>
         <w:rPr>
           <w:rFonts w:ascii="Times New Roman" w:eastAsia="Times New Roman" w:hAnsi="Times New Roman" w:cs="Times New Roman"/>
           <w:sz w:val="32"/>
         </w:rPr>
-        <w:t>оличества входов и 1 выход. На рисунке представлен перцептрон который имеет функцию активации f(.), 2 входа X</w:t>
-      </w:r>
-      <w:proofErr w:type="gramStart"/>
+        <w:t>1,X</w:t>
+      </w:r>
+      <w:proofErr w:type="gramEnd"/>
       <w:r>
         <w:rPr>
           <w:rFonts w:ascii="Times New Roman" w:eastAsia="Times New Roman" w:hAnsi="Times New Roman" w:cs="Times New Roman"/>
           <w:sz w:val="32"/>
         </w:rPr>
-        <w:t>1,X</w:t>
-      </w:r>
-      <w:proofErr w:type="gramEnd"/>
-      <w:r>
-        <w:rPr>
-          <w:rFonts w:ascii="Times New Roman" w:eastAsia="Times New Roman" w:hAnsi="Times New Roman" w:cs="Times New Roman"/>
-          <w:sz w:val="32"/>
-        </w:rPr>
-        <w:t>2. У каждого входа есть свой вес, W1, W2 и нулевой вес W0. Изначальны все веса случайно сгенерированы. У перцептрона как и у любой нейронной сет</w:t>
-      </w:r>
-      <w:r>
-        <w:rPr>
-          <w:rFonts w:ascii="Times New Roman" w:eastAsia="Times New Roman" w:hAnsi="Times New Roman" w:cs="Times New Roman"/>
-          <w:sz w:val="32"/>
-        </w:rPr>
-        <w:t xml:space="preserve">и есть два коэффициента a коэффициент усиления который может </w:t>
-      </w:r>
-      <w:r>
-        <w:rPr>
-          <w:rFonts w:ascii="Times New Roman" w:eastAsia="Times New Roman" w:hAnsi="Times New Roman" w:cs="Times New Roman"/>
-          <w:sz w:val="32"/>
-        </w:rPr>
-        <w:lastRenderedPageBreak/>
-        <w:t>принимать значения от 0 до 1 и n скорость обучения  Перцептрон работает в двух режимах в прямом и обратном их так же еще называют режимом распознавания и режимом обратного распространении ошибки.</w:t>
+        <w:t>2. У каждого входа есть свой вес, W1, W2 и нулевой вес W0. Изначальны все веса случайно сгенерированы. У перцептрона как и у любой нейронной сети есть два коэффициента a коэффициент усиления который может принимать значения от 0 до 1 и n скорость обучения  Перцептрон работает в двух режимах в прямом и обратном их так же еще называют режимом распознавания и режимом обратного распространении ошибки.</w:t>
       </w:r>
     </w:p>
     <w:p>
@@ -380,21 +3773,7 @@
             <w:rFonts w:ascii="Cambria Math" w:eastAsia="Cambria Math" w:hAnsi="Cambria Math" w:cs="Cambria Math"/>
             <w:sz w:val="24"/>
           </w:rPr>
-          <m:t xml:space="preserve"> </m:t>
-        </m:r>
-        <m:r>
-          <w:rPr>
-            <w:rFonts w:ascii="Cambria Math" w:eastAsia="Cambria Math" w:hAnsi="Cambria Math" w:cs="Cambria Math"/>
-            <w:sz w:val="24"/>
-          </w:rPr>
-          <m:t>u</m:t>
-        </m:r>
-        <m:r>
-          <w:rPr>
-            <w:rFonts w:ascii="Cambria Math" w:eastAsia="Cambria Math" w:hAnsi="Cambria Math" w:cs="Cambria Math"/>
-            <w:sz w:val="24"/>
-          </w:rPr>
-          <m:t>=</m:t>
+          <m:t xml:space="preserve"> u=</m:t>
         </m:r>
         <m:sSub>
           <m:sSubPr>
@@ -597,14 +3976,8 @@
           <w:rFonts w:ascii="Times New Roman" w:eastAsia="Times New Roman" w:hAnsi="Times New Roman" w:cs="Times New Roman"/>
           <w:sz w:val="28"/>
         </w:rPr>
-        <w:t>Затем происходит вычи</w:t>
-      </w:r>
-      <w:r>
-        <w:rPr>
-          <w:rFonts w:ascii="Times New Roman" w:eastAsia="Times New Roman" w:hAnsi="Times New Roman" w:cs="Times New Roman"/>
-          <w:sz w:val="28"/>
-        </w:rPr>
-        <w:t>сление функции активации путем отношения единицы к сумме единицы и экспоненты в степени произведения инверсированного коэффициента</w:t>
+        <w:lastRenderedPageBreak/>
+        <w:t>Затем происходит вычисление функции активации путем отношения единицы к сумме единицы и экспоненты в степени произведения инверсированного коэффициента</w:t>
       </w:r>
       <w:r>
         <w:rPr>
@@ -692,28 +4065,7 @@
                     <w:rFonts w:ascii="Cambria Math" w:eastAsia="Cambria Math" w:hAnsi="Cambria Math" w:cs="Cambria Math"/>
                     <w:sz w:val="40"/>
                   </w:rPr>
-                  <m:t>-</m:t>
-                </m:r>
-                <m:r>
-                  <w:rPr>
-                    <w:rFonts w:ascii="Cambria Math" w:eastAsia="Cambria Math" w:hAnsi="Cambria Math" w:cs="Cambria Math"/>
-                    <w:sz w:val="40"/>
-                  </w:rPr>
-                  <m:t>a</m:t>
-                </m:r>
-                <m:r>
-                  <w:rPr>
-                    <w:rFonts w:ascii="Cambria Math" w:eastAsia="Cambria Math" w:hAnsi="Cambria Math" w:cs="Cambria Math"/>
-                    <w:sz w:val="40"/>
-                  </w:rPr>
-                  <m:t>*</m:t>
-                </m:r>
-                <m:r>
-                  <w:rPr>
-                    <w:rFonts w:ascii="Cambria Math" w:eastAsia="Cambria Math" w:hAnsi="Cambria Math" w:cs="Cambria Math"/>
-                    <w:sz w:val="40"/>
-                  </w:rPr>
-                  <m:t>u</m:t>
+                  <m:t>-a*u</m:t>
                 </m:r>
               </m:sup>
             </m:sSup>
@@ -794,14 +4146,7 @@
           <w:rFonts w:ascii="Times New Roman" w:eastAsia="Times New Roman" w:hAnsi="Times New Roman" w:cs="Times New Roman"/>
           <w:sz w:val="32"/>
         </w:rPr>
-        <w:t>Вычисляется ошибка нейрона путем вычитания из ожидаемого значения фактич</w:t>
-      </w:r>
-      <w:r>
-        <w:rPr>
-          <w:rFonts w:ascii="Times New Roman" w:eastAsia="Times New Roman" w:hAnsi="Times New Roman" w:cs="Times New Roman"/>
-          <w:sz w:val="32"/>
-        </w:rPr>
-        <w:t>еский выход из функции активации.</w:t>
+        <w:t>Вычисляется ошибка нейрона путем вычитания из ожидаемого значения фактический выход из функции активации.</w:t>
       </w:r>
     </w:p>
     <w:p>
@@ -821,35 +4166,7 @@
             <w:rFonts w:ascii="Cambria Math" w:eastAsia="Cambria Math" w:hAnsi="Cambria Math" w:cs="Cambria Math"/>
             <w:sz w:val="32"/>
           </w:rPr>
-          <m:t>Er</m:t>
-        </m:r>
-        <m:r>
-          <w:rPr>
-            <w:rFonts w:ascii="Cambria Math" w:eastAsia="Cambria Math" w:hAnsi="Cambria Math" w:cs="Cambria Math"/>
-            <w:sz w:val="32"/>
-          </w:rPr>
-          <m:t xml:space="preserve"> = </m:t>
-        </m:r>
-        <m:r>
-          <w:rPr>
-            <w:rFonts w:ascii="Cambria Math" w:eastAsia="Cambria Math" w:hAnsi="Cambria Math" w:cs="Cambria Math"/>
-            <w:sz w:val="32"/>
-          </w:rPr>
-          <m:t>d</m:t>
-        </m:r>
-        <m:r>
-          <w:rPr>
-            <w:rFonts w:ascii="Cambria Math" w:eastAsia="Cambria Math" w:hAnsi="Cambria Math" w:cs="Cambria Math"/>
-            <w:sz w:val="32"/>
-          </w:rPr>
-          <m:t xml:space="preserve"> - </m:t>
-        </m:r>
-        <m:r>
-          <w:rPr>
-            <w:rFonts w:ascii="Cambria Math" w:eastAsia="Cambria Math" w:hAnsi="Cambria Math" w:cs="Cambria Math"/>
-            <w:sz w:val="32"/>
-          </w:rPr>
-          <m:t>F</m:t>
+          <m:t>Er = d - F</m:t>
         </m:r>
       </m:oMath>
       <w:r>
@@ -890,14 +4207,7 @@
           <w:rFonts w:ascii="Times New Roman" w:eastAsia="Times New Roman" w:hAnsi="Times New Roman" w:cs="Times New Roman"/>
           <w:sz w:val="28"/>
         </w:rPr>
-        <w:t xml:space="preserve"> корректирует каждый вес путем произведения ошибки, входного сигнала и коэффициента скорости обучения. Получившиеся значение суммируется с пр</w:t>
-      </w:r>
-      <w:r>
-        <w:rPr>
-          <w:rFonts w:ascii="Times New Roman" w:eastAsia="Times New Roman" w:hAnsi="Times New Roman" w:cs="Times New Roman"/>
-          <w:sz w:val="28"/>
-        </w:rPr>
-        <w:t>оизведением коэффициента усиления и ошибки на предыдущей итерации. Затем все суммируется с весом корректируя его.</w:t>
+        <w:t xml:space="preserve"> корректирует каждый вес путем произведения ошибки, входного сигнала и коэффициента скорости обучения. Получившиеся значение суммируется с произведением коэффициента усиления и ошибки на предыдущей итерации. Затем все суммируется с весом корректируя его.</w:t>
       </w:r>
     </w:p>
     <w:p>
@@ -961,19 +4271,7 @@
           <w:rPr>
             <w:rFonts w:ascii="Cambria Math" w:eastAsia="Cambria Math" w:hAnsi="Cambria Math" w:cs="Cambria Math"/>
           </w:rPr>
-          <m:t>=(</m:t>
-        </m:r>
-        <m:r>
-          <w:rPr>
-            <w:rFonts w:ascii="Cambria Math" w:eastAsia="Cambria Math" w:hAnsi="Cambria Math" w:cs="Cambria Math"/>
-          </w:rPr>
-          <m:t>Er</m:t>
-        </m:r>
-        <m:r>
-          <w:rPr>
-            <w:rFonts w:ascii="Cambria Math" w:eastAsia="Cambria Math" w:hAnsi="Cambria Math" w:cs="Cambria Math"/>
-          </w:rPr>
-          <m:t>*</m:t>
+          <m:t>=(Er*</m:t>
         </m:r>
         <m:sSup>
           <m:sSupPr>
@@ -1037,37 +4335,7 @@
           <w:rPr>
             <w:rFonts w:ascii="Cambria Math" w:eastAsia="Cambria Math" w:hAnsi="Cambria Math" w:cs="Cambria Math"/>
           </w:rPr>
-          <m:t>*</m:t>
-        </m:r>
-        <m:r>
-          <w:rPr>
-            <w:rFonts w:ascii="Cambria Math" w:eastAsia="Cambria Math" w:hAnsi="Cambria Math" w:cs="Cambria Math"/>
-          </w:rPr>
-          <m:t>n</m:t>
-        </m:r>
-        <m:r>
-          <w:rPr>
-            <w:rFonts w:ascii="Cambria Math" w:eastAsia="Cambria Math" w:hAnsi="Cambria Math" w:cs="Cambria Math"/>
-          </w:rPr>
-          <m:t>+(</m:t>
-        </m:r>
-        <m:r>
-          <w:rPr>
-            <w:rFonts w:ascii="Cambria Math" w:eastAsia="Cambria Math" w:hAnsi="Cambria Math" w:cs="Cambria Math"/>
-          </w:rPr>
-          <m:t>a</m:t>
-        </m:r>
-        <m:r>
-          <w:rPr>
-            <w:rFonts w:ascii="Cambria Math" w:eastAsia="Cambria Math" w:hAnsi="Cambria Math" w:cs="Cambria Math"/>
-          </w:rPr>
-          <m:t>*</m:t>
-        </m:r>
-        <m:r>
-          <w:rPr>
-            <w:rFonts w:ascii="Cambria Math" w:eastAsia="Cambria Math" w:hAnsi="Cambria Math" w:cs="Cambria Math"/>
-          </w:rPr>
-          <m:t>ЯП))+</m:t>
+          <m:t>*n+(a*ЯП))+</m:t>
         </m:r>
         <m:sSub>
           <m:sSubPr>
@@ -1132,14 +4400,7 @@
           <w:rFonts w:ascii="Times New Roman" w:eastAsia="Times New Roman" w:hAnsi="Times New Roman" w:cs="Times New Roman"/>
           <w:sz w:val="28"/>
         </w:rPr>
-        <w:t>После режима обратного распространения ошибки считается что прошла одна и</w:t>
-      </w:r>
-      <w:r>
-        <w:rPr>
-          <w:rFonts w:ascii="Times New Roman" w:eastAsia="Times New Roman" w:hAnsi="Times New Roman" w:cs="Times New Roman"/>
-          <w:sz w:val="28"/>
-        </w:rPr>
-        <w:t xml:space="preserve">терация на следующей итерации все повторяется. Это происходит </w:t>
+        <w:t xml:space="preserve">После режима обратного распространения ошибки считается что прошла одна итерация на следующей итерации все повторяется. Это происходит </w:t>
       </w:r>
       <w:r>
         <w:rPr>
@@ -1328,14 +4589,7 @@
           <w:rFonts w:ascii="Times New Roman" w:eastAsia="Times New Roman" w:hAnsi="Times New Roman" w:cs="Times New Roman"/>
           <w:sz w:val="28"/>
         </w:rPr>
-        <w:t>Этот график показывает изменение вес</w:t>
-      </w:r>
-      <w:r>
-        <w:rPr>
-          <w:rFonts w:ascii="Times New Roman" w:eastAsia="Times New Roman" w:hAnsi="Times New Roman" w:cs="Times New Roman"/>
-          <w:sz w:val="28"/>
-        </w:rPr>
-        <w:t xml:space="preserve">ов во время обучения. На этом графике вес W1 изображен синий линией, а вес W2 изображен зелёной линией. </w:t>
+        <w:t xml:space="preserve">Этот график показывает изменение весов во время обучения. На этом графике вес W1 изображен синий линией, а вес W2 изображен зелёной линией. </w:t>
       </w:r>
     </w:p>
     <w:p>
@@ -2731,14 +5985,7 @@
           <w:rFonts w:ascii="Times New Roman" w:eastAsia="Times New Roman" w:hAnsi="Times New Roman" w:cs="Times New Roman"/>
           <w:sz w:val="28"/>
         </w:rPr>
-        <w:t>График изменения о</w:t>
-      </w:r>
-      <w:r>
-        <w:rPr>
-          <w:rFonts w:ascii="Times New Roman" w:eastAsia="Times New Roman" w:hAnsi="Times New Roman" w:cs="Times New Roman"/>
-          <w:sz w:val="28"/>
-        </w:rPr>
-        <w:t>шибки</w:t>
+        <w:t>График изменения ошибки</w:t>
       </w:r>
     </w:p>
     <w:p>
@@ -3355,14 +6602,7 @@
           <w:rFonts w:ascii="Times New Roman" w:eastAsia="Times New Roman" w:hAnsi="Times New Roman" w:cs="Times New Roman"/>
           <w:sz w:val="28"/>
         </w:rPr>
-        <w:t xml:space="preserve"> то можн</w:t>
-      </w:r>
-      <w:r>
-        <w:rPr>
-          <w:rFonts w:ascii="Times New Roman" w:eastAsia="Times New Roman" w:hAnsi="Times New Roman" w:cs="Times New Roman"/>
-          <w:sz w:val="28"/>
-        </w:rPr>
-        <w:t>о увидеть значительную разницу в этих образцах.</w:t>
+        <w:t xml:space="preserve"> то можно увидеть значительную разницу в этих образцах.</w:t>
       </w:r>
     </w:p>
     <w:p>
@@ -3621,14 +6861,7 @@
           <w:rFonts w:ascii="Times New Roman" w:eastAsia="Times New Roman" w:hAnsi="Times New Roman" w:cs="Times New Roman"/>
           <w:sz w:val="28"/>
         </w:rPr>
-        <w:t>В этой таблице левый стол</w:t>
-      </w:r>
-      <w:r>
-        <w:rPr>
-          <w:rFonts w:ascii="Times New Roman" w:eastAsia="Times New Roman" w:hAnsi="Times New Roman" w:cs="Times New Roman"/>
-          <w:sz w:val="28"/>
-        </w:rPr>
-        <w:t>бец это W2 верхняя строчка это W1 сами значения вычисляются по формуле:</w:t>
+        <w:t>В этой таблице левый столбец это W2 верхняя строчка это W1 сами значения вычисляются по формуле:</w:t>
       </w:r>
     </w:p>
     <w:p>
@@ -3692,25 +6925,7 @@
                   <w:rPr>
                     <w:rFonts w:ascii="Cambria Math" w:eastAsia="Cambria Math" w:hAnsi="Cambria Math" w:cs="Cambria Math"/>
                   </w:rPr>
-                  <m:t>-</m:t>
-                </m:r>
-                <m:r>
-                  <w:rPr>
-                    <w:rFonts w:ascii="Cambria Math" w:eastAsia="Cambria Math" w:hAnsi="Cambria Math" w:cs="Cambria Math"/>
-                  </w:rPr>
-                  <m:t>0.8*</m:t>
-                </m:r>
-                <m:r>
-                  <w:rPr>
-                    <w:rFonts w:ascii="Cambria Math" w:eastAsia="Cambria Math" w:hAnsi="Cambria Math" w:cs="Cambria Math"/>
-                  </w:rPr>
-                  <m:t>W</m:t>
-                </m:r>
-                <m:r>
-                  <w:rPr>
-                    <w:rFonts w:ascii="Cambria Math" w:eastAsia="Cambria Math" w:hAnsi="Cambria Math" w:cs="Cambria Math"/>
-                  </w:rPr>
-                  <m:t>2</m:t>
+                  <m:t>-0.8*W2</m:t>
                 </m:r>
               </m:sup>
             </m:sSup>
@@ -3839,14 +7054,7 @@
           <w:rFonts w:ascii="Times New Roman" w:eastAsia="Times New Roman" w:hAnsi="Times New Roman" w:cs="Times New Roman"/>
           <w:sz w:val="28"/>
         </w:rPr>
-        <w:t xml:space="preserve"> соответствует своему образцу. Так как</w:t>
-      </w:r>
-      <w:r>
-        <w:rPr>
-          <w:rFonts w:ascii="Times New Roman" w:eastAsia="Times New Roman" w:hAnsi="Times New Roman" w:cs="Times New Roman"/>
-          <w:sz w:val="28"/>
-        </w:rPr>
-        <w:t xml:space="preserve"> эта поверхность </w:t>
+        <w:t xml:space="preserve"> соответствует своему образцу. Так как эта поверхность </w:t>
       </w:r>
       <w:r>
         <w:rPr>
@@ -4162,14 +7370,7 @@
           <w:rFonts w:ascii="Times New Roman" w:eastAsia="Times New Roman" w:hAnsi="Times New Roman" w:cs="Times New Roman"/>
           <w:sz w:val="28"/>
         </w:rPr>
-        <w:t>Как мы видим эта поверхность сильн</w:t>
-      </w:r>
-      <w:r>
-        <w:rPr>
-          <w:rFonts w:ascii="Times New Roman" w:eastAsia="Times New Roman" w:hAnsi="Times New Roman" w:cs="Times New Roman"/>
-          <w:sz w:val="28"/>
-        </w:rPr>
-        <w:t>о отличается от первой в этой поверхности значения выхода из нейрона вычисляется по формуле</w:t>
+        <w:t>Как мы видим эта поверхность сильно отличается от первой в этой поверхности значения выхода из нейрона вычисляется по формуле</w:t>
       </w:r>
     </w:p>
     <w:p>
@@ -4232,37 +7433,7 @@
                   <w:rPr>
                     <w:rFonts w:ascii="Cambria Math" w:eastAsia="Cambria Math" w:hAnsi="Cambria Math" w:cs="Cambria Math"/>
                   </w:rPr>
-                  <m:t>-</m:t>
-                </m:r>
-                <m:r>
-                  <w:rPr>
-                    <w:rFonts w:ascii="Cambria Math" w:eastAsia="Cambria Math" w:hAnsi="Cambria Math" w:cs="Cambria Math"/>
-                  </w:rPr>
-                  <m:t>0.8*</m:t>
-                </m:r>
-                <m:r>
-                  <w:rPr>
-                    <w:rFonts w:ascii="Cambria Math" w:eastAsia="Cambria Math" w:hAnsi="Cambria Math" w:cs="Cambria Math"/>
-                  </w:rPr>
-                  <m:t>W</m:t>
-                </m:r>
-                <m:r>
-                  <w:rPr>
-                    <w:rFonts w:ascii="Cambria Math" w:eastAsia="Cambria Math" w:hAnsi="Cambria Math" w:cs="Cambria Math"/>
-                  </w:rPr>
-                  <m:t>2+</m:t>
-                </m:r>
-                <m:r>
-                  <w:rPr>
-                    <w:rFonts w:ascii="Cambria Math" w:eastAsia="Cambria Math" w:hAnsi="Cambria Math" w:cs="Cambria Math"/>
-                  </w:rPr>
-                  <m:t>W</m:t>
-                </m:r>
-                <m:r>
-                  <w:rPr>
-                    <w:rFonts w:ascii="Cambria Math" w:eastAsia="Cambria Math" w:hAnsi="Cambria Math" w:cs="Cambria Math"/>
-                  </w:rPr>
-                  <m:t>1</m:t>
+                  <m:t>-0.8*W2+W1</m:t>
                 </m:r>
               </m:sup>
             </m:sSup>
@@ -4555,14 +7726,7 @@
           <w:rFonts w:ascii="Times New Roman" w:eastAsia="Times New Roman" w:hAnsi="Times New Roman" w:cs="Times New Roman"/>
           <w:sz w:val="28"/>
         </w:rPr>
-        <w:t>Это мини</w:t>
-      </w:r>
-      <w:r>
-        <w:rPr>
-          <w:rFonts w:ascii="Times New Roman" w:eastAsia="Times New Roman" w:hAnsi="Times New Roman" w:cs="Times New Roman"/>
-          <w:sz w:val="28"/>
-        </w:rPr>
-        <w:t xml:space="preserve">мальное значение является локальным минимумом. Именно в этой точке нейронная сеть будет максимальна близка к ожидаемым результатам. Весь процесс обучения нейронной сети заключается в поиске глобального минимума, стоит </w:t>
+        <w:t xml:space="preserve">Это минимальное значение является локальным минимумом. Именно в этой точке нейронная сеть будет максимальна близка к ожидаемым результатам. Весь процесс обучения нейронной сети заключается в поиске глобального минимума, стоит </w:t>
       </w:r>
       <w:r>
         <w:rPr>
@@ -4576,14 +7740,7 @@
           <w:rFonts w:ascii="Times New Roman" w:eastAsia="Times New Roman" w:hAnsi="Times New Roman" w:cs="Times New Roman"/>
           <w:sz w:val="28"/>
         </w:rPr>
-        <w:t xml:space="preserve"> что бывают локальные минимумы</w:t>
-      </w:r>
-      <w:r>
-        <w:rPr>
-          <w:rFonts w:ascii="Times New Roman" w:eastAsia="Times New Roman" w:hAnsi="Times New Roman" w:cs="Times New Roman"/>
-          <w:sz w:val="28"/>
-        </w:rPr>
-        <w:t xml:space="preserve"> и глобальные. Нейронная сеть в процессе обучения может найти только локальный и остаться в нем, в этом случае </w:t>
+        <w:t xml:space="preserve"> что бывают локальные минимумы и глобальные. Нейронная сеть в процессе обучения может найти только локальный и остаться в нем, в этом случае </w:t>
       </w:r>
       <w:r>
         <w:rPr>
@@ -4597,14 +7754,7 @@
           <w:rFonts w:ascii="Times New Roman" w:eastAsia="Times New Roman" w:hAnsi="Times New Roman" w:cs="Times New Roman"/>
           <w:sz w:val="28"/>
         </w:rPr>
-        <w:t xml:space="preserve"> найти глобальный минимум нужно выполнить алгоритм ‘Встряхивания’, он изменяет веса таким образом что бы нейронная сеть вышла из л</w:t>
-      </w:r>
-      <w:r>
-        <w:rPr>
-          <w:rFonts w:ascii="Times New Roman" w:eastAsia="Times New Roman" w:hAnsi="Times New Roman" w:cs="Times New Roman"/>
-          <w:sz w:val="28"/>
-        </w:rPr>
-        <w:t>окального минимума и продолжила поиск глобального минимума.</w:t>
+        <w:t xml:space="preserve"> найти глобальный минимум нужно выполнить алгоритм ‘Встряхивания’, он изменяет веса таким образом что бы нейронная сеть вышла из локального минимума и продолжила поиск глобального минимума.</w:t>
       </w:r>
     </w:p>
     <w:p>
@@ -5678,21 +8828,7 @@
           <w:rFonts w:ascii="Times New Roman" w:eastAsia="Times New Roman" w:hAnsi="Times New Roman" w:cs="Times New Roman"/>
           <w:sz w:val="28"/>
         </w:rPr>
-        <w:t>Так как у каждого нейрона свои ошибки</w:t>
-      </w:r>
-      <w:r>
-        <w:rPr>
-          <w:rFonts w:ascii="Times New Roman" w:eastAsia="Times New Roman" w:hAnsi="Times New Roman" w:cs="Times New Roman"/>
-          <w:sz w:val="28"/>
-        </w:rPr>
-        <w:t xml:space="preserve"> и выходы</w:t>
-      </w:r>
-      <w:r>
-        <w:rPr>
-          <w:rFonts w:ascii="Times New Roman" w:eastAsia="Times New Roman" w:hAnsi="Times New Roman" w:cs="Times New Roman"/>
-          <w:sz w:val="28"/>
-        </w:rPr>
-        <w:t xml:space="preserve"> то и графики есть у каждого нейрона. </w:t>
+        <w:t xml:space="preserve">Так как у каждого нейрона свои ошибки и выходы то и графики есть у каждого нейрона. </w:t>
       </w:r>
     </w:p>
     <w:p>
@@ -6097,14 +9233,7 @@
           <w:rFonts w:ascii="Times New Roman" w:eastAsia="Times New Roman" w:hAnsi="Times New Roman" w:cs="Times New Roman"/>
           <w:sz w:val="28"/>
         </w:rPr>
-        <w:t>Перцептро</w:t>
-      </w:r>
-      <w:r>
-        <w:rPr>
-          <w:rFonts w:ascii="Times New Roman" w:eastAsia="Times New Roman" w:hAnsi="Times New Roman" w:cs="Times New Roman"/>
-          <w:sz w:val="28"/>
-        </w:rPr>
-        <w:t>н</w:t>
+        <w:t>Перцептрон</w:t>
       </w:r>
       <w:r>
         <w:rPr>
@@ -6150,21 +9279,7 @@
           <w:rFonts w:ascii="Times New Roman" w:eastAsia="Times New Roman" w:hAnsi="Times New Roman" w:cs="Times New Roman"/>
           <w:sz w:val="28"/>
         </w:rPr>
-        <w:t xml:space="preserve"> при 1 </w:t>
-      </w:r>
-      <w:r>
-        <w:rPr>
-          <w:rFonts w:ascii="Times New Roman" w:eastAsia="Times New Roman" w:hAnsi="Times New Roman" w:cs="Times New Roman"/>
-          <w:sz w:val="28"/>
-        </w:rPr>
-        <w:t>ожидаемое значение будет</w:t>
-      </w:r>
-      <w:r>
-        <w:rPr>
-          <w:rFonts w:ascii="Times New Roman" w:eastAsia="Times New Roman" w:hAnsi="Times New Roman" w:cs="Times New Roman"/>
-          <w:sz w:val="28"/>
-        </w:rPr>
-        <w:t xml:space="preserve"> 0. </w:t>
+        <w:t xml:space="preserve"> при 1 ожидаемое значение будет 0. </w:t>
       </w:r>
     </w:p>
     <w:p>
@@ -6189,7 +9304,6 @@
         <w:rPr>
           <w:rFonts w:ascii="Times New Roman" w:eastAsia="Times New Roman" w:hAnsi="Times New Roman" w:cs="Times New Roman"/>
           <w:sz w:val="28"/>
-          <w:lang w:val="en-US"/>
         </w:rPr>
       </w:pPr>
       <w:r>
@@ -6847,8 +9961,6 @@
         </w:rPr>
         <w:t xml:space="preserve"> увидим что общая обучаемость увеличивается незначительно. Меняя параметры нейронной сети ориентируясь на этот график можно найти оптимальные параметры для каждой сети.</w:t>
       </w:r>
-      <w:bookmarkStart w:id="0" w:name="_GoBack"/>
-      <w:bookmarkEnd w:id="0"/>
     </w:p>
     <w:p>
       <w:pPr>
@@ -7189,7 +10301,7 @@
     <w:lsdException w:name="Table Web 2" w:semiHidden="1" w:unhideWhenUsed="1"/>
     <w:lsdException w:name="Table Web 3" w:semiHidden="1" w:unhideWhenUsed="1"/>
     <w:lsdException w:name="Balloon Text" w:semiHidden="1" w:unhideWhenUsed="1"/>
-    <w:lsdException w:name="Table Grid" w:semiHidden="1" w:uiPriority="59" w:unhideWhenUsed="1"/>
+    <w:lsdException w:name="Table Grid" w:uiPriority="59"/>
     <w:lsdException w:name="Table Theme" w:semiHidden="1" w:unhideWhenUsed="1"/>
     <w:lsdException w:name="Placeholder Text" w:semiHidden="1"/>
     <w:lsdException w:name="No Spacing" w:uiPriority="1" w:qFormat="1"/>
